--- a/pracavol2.docx..docx
+++ b/pracavol2.docx..docx
@@ -67,7 +67,7 @@
     </w:p>
     <w:p>
       <w:pPr>
-        <w:jc w:val="center"/>
+        <w:jc w:val="both"/>
         <w:rPr>
           <w:rFonts w:asciiTheme="minorHAnsi" w:hAnsiTheme="minorHAnsi" w:cstheme="minorHAnsi"/>
         </w:rPr>
@@ -75,7 +75,7 @@
     </w:p>
     <w:p>
       <w:pPr>
-        <w:jc w:val="center"/>
+        <w:jc w:val="both"/>
         <w:rPr>
           <w:rFonts w:asciiTheme="minorHAnsi" w:hAnsiTheme="minorHAnsi" w:cstheme="minorHAnsi"/>
           <w:b/>
@@ -93,7 +93,7 @@
     </w:p>
     <w:p>
       <w:pPr>
-        <w:jc w:val="center"/>
+        <w:jc w:val="both"/>
         <w:rPr>
           <w:rFonts w:asciiTheme="minorHAnsi" w:hAnsiTheme="minorHAnsi" w:cstheme="minorHAnsi"/>
           <w:b/>
@@ -103,7 +103,7 @@
     </w:p>
     <w:p>
       <w:pPr>
-        <w:jc w:val="center"/>
+        <w:jc w:val="both"/>
         <w:rPr>
           <w:rFonts w:asciiTheme="minorHAnsi" w:hAnsiTheme="minorHAnsi" w:cstheme="minorHAnsi"/>
           <w:b/>
@@ -114,7 +114,7 @@
     <w:p>
       <w:pPr>
         <w:pStyle w:val="NoSpacing"/>
-        <w:jc w:val="center"/>
+        <w:jc w:val="both"/>
         <w:rPr>
           <w:b/>
           <w:sz w:val="48"/>
@@ -142,7 +142,7 @@
     </w:p>
     <w:p>
       <w:pPr>
-        <w:jc w:val="center"/>
+        <w:jc w:val="both"/>
         <w:rPr>
           <w:rFonts w:asciiTheme="minorHAnsi" w:hAnsiTheme="minorHAnsi" w:cstheme="minorHAnsi"/>
           <w:b/>
@@ -153,7 +153,7 @@
     </w:p>
     <w:p>
       <w:pPr>
-        <w:jc w:val="center"/>
+        <w:jc w:val="both"/>
         <w:rPr>
           <w:rFonts w:asciiTheme="minorHAnsi" w:hAnsiTheme="minorHAnsi" w:cstheme="minorHAnsi"/>
           <w:b/>
@@ -190,7 +190,7 @@
     </w:p>
     <w:p>
       <w:pPr>
-        <w:jc w:val="center"/>
+        <w:jc w:val="both"/>
         <w:rPr>
           <w:rFonts w:asciiTheme="minorHAnsi" w:hAnsiTheme="minorHAnsi" w:cstheme="minorHAnsi"/>
           <w:b/>
@@ -200,7 +200,7 @@
     </w:p>
     <w:p>
       <w:pPr>
-        <w:jc w:val="center"/>
+        <w:jc w:val="both"/>
         <w:rPr>
           <w:rFonts w:asciiTheme="minorHAnsi" w:hAnsiTheme="minorHAnsi" w:cstheme="minorHAnsi"/>
           <w:b/>
@@ -210,7 +210,7 @@
     </w:p>
     <w:p>
       <w:pPr>
-        <w:jc w:val="center"/>
+        <w:jc w:val="both"/>
         <w:rPr>
           <w:rFonts w:asciiTheme="minorHAnsi" w:hAnsiTheme="minorHAnsi" w:cstheme="minorHAnsi"/>
           <w:b/>
@@ -230,7 +230,7 @@
     </w:p>
     <w:p>
       <w:pPr>
-        <w:jc w:val="center"/>
+        <w:jc w:val="both"/>
         <w:rPr>
           <w:rFonts w:asciiTheme="minorHAnsi" w:hAnsiTheme="minorHAnsi" w:cstheme="minorHAnsi"/>
           <w:b/>
@@ -240,7 +240,7 @@
     </w:p>
     <w:p>
       <w:pPr>
-        <w:jc w:val="center"/>
+        <w:jc w:val="both"/>
         <w:rPr>
           <w:rFonts w:asciiTheme="minorHAnsi" w:hAnsiTheme="minorHAnsi" w:cstheme="minorHAnsi"/>
           <w:b/>
@@ -250,7 +250,7 @@
     </w:p>
     <w:p>
       <w:pPr>
-        <w:jc w:val="center"/>
+        <w:jc w:val="both"/>
         <w:rPr>
           <w:rFonts w:asciiTheme="minorHAnsi" w:hAnsiTheme="minorHAnsi" w:cstheme="minorHAnsi"/>
           <w:b/>
@@ -275,7 +275,7 @@
     </w:p>
     <w:p>
       <w:pPr>
-        <w:jc w:val="center"/>
+        <w:jc w:val="both"/>
         <w:rPr>
           <w:rFonts w:asciiTheme="minorHAnsi" w:hAnsiTheme="minorHAnsi" w:cstheme="minorHAnsi"/>
           <w:b/>
@@ -285,7 +285,7 @@
     </w:p>
     <w:p>
       <w:pPr>
-        <w:jc w:val="center"/>
+        <w:jc w:val="both"/>
         <w:rPr>
           <w:rFonts w:asciiTheme="minorHAnsi" w:hAnsiTheme="minorHAnsi" w:cstheme="minorHAnsi"/>
           <w:b/>
@@ -295,7 +295,7 @@
     </w:p>
     <w:p>
       <w:pPr>
-        <w:jc w:val="center"/>
+        <w:jc w:val="both"/>
         <w:rPr>
           <w:rFonts w:asciiTheme="minorHAnsi" w:hAnsiTheme="minorHAnsi" w:cstheme="minorHAnsi"/>
           <w:b/>
@@ -305,7 +305,7 @@
     </w:p>
     <w:p>
       <w:pPr>
-        <w:jc w:val="center"/>
+        <w:jc w:val="both"/>
         <w:rPr>
           <w:rFonts w:asciiTheme="minorHAnsi" w:hAnsiTheme="minorHAnsi" w:cstheme="minorHAnsi"/>
           <w:b/>
@@ -2196,7 +2196,7 @@
       <w:r>
         <w:rPr>
           <w:noProof/>
-          <w:lang w:val="en-US"/>
+          <w:lang w:val="en-US" w:eastAsia="en-US"/>
         </w:rPr>
         <w:drawing>
           <wp:inline distT="0" distB="0" distL="0" distR="0" wp14:anchorId="1778074D" wp14:editId="72BCC2E7">
@@ -7152,17 +7152,7 @@
                   <w:rStyle w:val="Emphasis"/>
                   <w:rFonts w:ascii="Cambria Math" w:hAnsi="Cambria Math"/>
                 </w:rPr>
-                <m:t>i</m:t>
-              </m:r>
-              <m:r>
-                <m:rPr>
-                  <m:sty m:val="b"/>
-                </m:rPr>
-                <w:rPr>
-                  <w:rStyle w:val="Emphasis"/>
-                  <w:rFonts w:ascii="Cambria Math" w:hAnsi="Cambria Math"/>
-                </w:rPr>
-                <m:t>1</m:t>
+                <m:t>i1</m:t>
               </m:r>
             </m:sub>
           </m:sSub>
@@ -7246,17 +7236,7 @@
                   <w:rStyle w:val="Emphasis"/>
                   <w:rFonts w:ascii="Cambria Math" w:hAnsi="Cambria Math"/>
                 </w:rPr>
-                <m:t>i</m:t>
-              </m:r>
-              <m:r>
-                <m:rPr>
-                  <m:sty m:val="b"/>
-                </m:rPr>
-                <w:rPr>
-                  <w:rStyle w:val="Emphasis"/>
-                  <w:rFonts w:ascii="Cambria Math" w:hAnsi="Cambria Math"/>
-                </w:rPr>
-                <m:t>2</m:t>
+                <m:t>i2</m:t>
               </m:r>
             </m:sub>
           </m:sSub>
@@ -7889,17 +7869,7 @@
                   <w:rStyle w:val="Emphasis"/>
                   <w:rFonts w:ascii="Cambria Math" w:hAnsi="Cambria Math"/>
                 </w:rPr>
-                <m:t>i</m:t>
-              </m:r>
-              <m:r>
-                <m:rPr>
-                  <m:sty m:val="b"/>
-                </m:rPr>
-                <w:rPr>
-                  <w:rStyle w:val="Emphasis"/>
-                  <w:rFonts w:ascii="Cambria Math" w:hAnsi="Cambria Math"/>
-                </w:rPr>
-                <m:t>1</m:t>
+                <m:t>i1</m:t>
               </m:r>
             </m:sub>
           </m:sSub>
@@ -7983,17 +7953,7 @@
                   <w:rStyle w:val="Emphasis"/>
                   <w:rFonts w:ascii="Cambria Math" w:hAnsi="Cambria Math"/>
                 </w:rPr>
-                <m:t>i</m:t>
-              </m:r>
-              <m:r>
-                <m:rPr>
-                  <m:sty m:val="b"/>
-                </m:rPr>
-                <w:rPr>
-                  <w:rStyle w:val="Emphasis"/>
-                  <w:rFonts w:ascii="Cambria Math" w:hAnsi="Cambria Math"/>
-                </w:rPr>
-                <m:t>2</m:t>
+                <m:t>i2</m:t>
               </m:r>
             </m:sub>
           </m:sSub>
@@ -8624,6 +8584,7 @@
     </w:p>
     <w:p>
       <w:pPr>
+        <w:jc w:val="both"/>
         <w:rPr>
           <w:rStyle w:val="Emphasis"/>
           <w:rFonts w:asciiTheme="minorHAnsi" w:hAnsiTheme="minorHAnsi"/>
@@ -8635,6 +8596,7 @@
     </w:p>
     <w:p>
       <w:pPr>
+        <w:jc w:val="both"/>
         <w:rPr>
           <w:color w:val="000000"/>
         </w:rPr>
@@ -8721,6 +8683,7 @@
     </w:p>
     <w:p>
       <w:pPr>
+        <w:jc w:val="both"/>
         <w:rPr>
           <w:color w:val="000000"/>
         </w:rPr>
@@ -8728,6 +8691,7 @@
     </w:p>
     <w:p>
       <w:pPr>
+        <w:jc w:val="both"/>
         <w:rPr>
           <w:rStyle w:val="Emphasis"/>
           <w:i w:val="0"/>
@@ -8743,17 +8707,7 @@
               <w:rStyle w:val="Emphasis"/>
               <w:rFonts w:ascii="Cambria Math" w:hAnsi="Cambria Math"/>
             </w:rPr>
-            <m:t>Φ</m:t>
-          </m:r>
-          <m:r>
-            <m:rPr>
-              <m:sty m:val="p"/>
-            </m:rPr>
-            <w:rPr>
-              <w:rStyle w:val="Emphasis"/>
-              <w:rFonts w:ascii="Cambria Math" w:hAnsi="Cambria Math"/>
-            </w:rPr>
-            <m:t>=</m:t>
+            <m:t>Φ=</m:t>
           </m:r>
           <m:nary>
             <m:naryPr>
@@ -8992,6 +8946,7 @@
     </w:p>
     <w:p>
       <w:pPr>
+        <w:jc w:val="both"/>
         <w:rPr>
           <w:rStyle w:val="Emphasis"/>
           <w:i w:val="0"/>
@@ -9064,6 +9019,7 @@
     </w:p>
     <w:p>
       <w:pPr>
+        <w:jc w:val="both"/>
         <w:rPr>
           <w:rStyle w:val="Emphasis"/>
           <w:i w:val="0"/>
@@ -9072,6 +9028,7 @@
     </w:p>
     <w:p>
       <w:pPr>
+        <w:jc w:val="both"/>
         <w:rPr>
           <w:rStyle w:val="Emphasis"/>
           <w:i w:val="0"/>
@@ -9669,6 +9626,7 @@
     </w:p>
     <w:p>
       <w:pPr>
+        <w:jc w:val="both"/>
         <w:rPr>
           <w:rStyle w:val="Emphasis"/>
           <w:i w:val="0"/>
@@ -9678,6 +9636,7 @@
     </w:p>
     <w:p>
       <w:pPr>
+        <w:jc w:val="both"/>
         <w:rPr>
           <w:rStyle w:val="Emphasis"/>
           <w:i w:val="0"/>
@@ -9884,6 +9843,7 @@
     </w:p>
     <w:p>
       <w:pPr>
+        <w:jc w:val="both"/>
         <w:rPr>
           <w:rStyle w:val="Emphasis"/>
           <w:i w:val="0"/>
@@ -10481,6 +10441,7 @@
     </w:p>
     <w:p>
       <w:pPr>
+        <w:jc w:val="both"/>
         <w:rPr>
           <w:rStyle w:val="Emphasis"/>
           <w:i w:val="0"/>
@@ -10490,6 +10451,7 @@
     </w:p>
     <w:p>
       <w:pPr>
+        <w:jc w:val="both"/>
         <w:rPr>
           <w:rStyle w:val="Emphasis"/>
           <w:i w:val="0"/>
@@ -10629,6 +10591,7 @@
     </w:p>
     <w:p>
       <w:pPr>
+        <w:jc w:val="both"/>
         <w:rPr>
           <w:rStyle w:val="Emphasis"/>
           <w:i w:val="0"/>
@@ -10638,6 +10601,7 @@
     </w:p>
     <w:p>
       <w:pPr>
+        <w:jc w:val="both"/>
         <w:rPr>
           <w:rStyle w:val="Emphasis"/>
           <w:i w:val="0"/>
@@ -11147,8 +11111,15 @@
       </w:r>
       <w:proofErr w:type="spellEnd"/>
     </w:p>
-    <w:p/>
-    <w:p>
+    <w:p>
+      <w:pPr>
+        <w:jc w:val="both"/>
+      </w:pPr>
+    </w:p>
+    <w:p>
+      <w:pPr>
+        <w:jc w:val="both"/>
+      </w:pPr>
       <w:r>
         <w:t xml:space="preserve">W </w:t>
       </w:r>
@@ -11161,8 +11132,15 @@
         <w:t>:</w:t>
       </w:r>
     </w:p>
-    <w:p/>
-    <w:p>
+    <w:p>
+      <w:pPr>
+        <w:jc w:val="both"/>
+      </w:pPr>
+    </w:p>
+    <w:p>
+      <w:pPr>
+        <w:jc w:val="both"/>
+      </w:pPr>
       <m:oMathPara>
         <m:oMath>
           <m:r>
@@ -11250,8 +11228,15 @@
         </m:oMath>
       </m:oMathPara>
     </w:p>
-    <w:p/>
-    <w:p>
+    <w:p>
+      <w:pPr>
+        <w:jc w:val="both"/>
+      </w:pPr>
+    </w:p>
+    <w:p>
+      <w:pPr>
+        <w:jc w:val="both"/>
+      </w:pPr>
       <w:r>
         <w:t xml:space="preserve">Dla </w:t>
       </w:r>
@@ -11280,8 +11265,15 @@
         <w:t>:</w:t>
       </w:r>
     </w:p>
-    <w:p/>
-    <w:p>
+    <w:p>
+      <w:pPr>
+        <w:jc w:val="both"/>
+      </w:pPr>
+    </w:p>
+    <w:p>
+      <w:pPr>
+        <w:jc w:val="both"/>
+      </w:pPr>
       <m:oMathPara>
         <m:oMath>
           <m:r>
@@ -11396,6 +11388,9 @@
       </m:oMathPara>
     </w:p>
     <w:p>
+      <w:pPr>
+        <w:jc w:val="both"/>
+      </w:pPr>
       <w:r>
         <w:t>W przypadku jednoosiowego rozciągania (</w:t>
       </w:r>
@@ -11424,8 +11419,15 @@
         <w:t>:</w:t>
       </w:r>
     </w:p>
-    <w:p/>
-    <w:p>
+    <w:p>
+      <w:pPr>
+        <w:jc w:val="both"/>
+      </w:pPr>
+    </w:p>
+    <w:p>
+      <w:pPr>
+        <w:jc w:val="both"/>
+      </w:pPr>
       <m:oMathPara>
         <m:oMath>
           <m:r>
@@ -11437,8 +11439,15 @@
         </m:oMath>
       </m:oMathPara>
     </w:p>
-    <w:p/>
-    <w:p>
+    <w:p>
+      <w:pPr>
+        <w:jc w:val="both"/>
+      </w:pPr>
+    </w:p>
+    <w:p>
+      <w:pPr>
+        <w:jc w:val="both"/>
+      </w:pPr>
       <w:r>
         <w:t xml:space="preserve">Dla dowolnego stanu </w:t>
       </w:r>
@@ -11459,8 +11468,15 @@
         <w:t>:</w:t>
       </w:r>
     </w:p>
-    <w:p/>
-    <w:p>
+    <w:p>
+      <w:pPr>
+        <w:jc w:val="both"/>
+      </w:pPr>
+    </w:p>
+    <w:p>
+      <w:pPr>
+        <w:jc w:val="both"/>
+      </w:pPr>
       <m:oMathPara>
         <m:oMath>
           <m:sSub>
@@ -11551,12 +11567,22 @@
       </m:oMathPara>
     </w:p>
     <w:p>
+      <w:pPr>
+        <w:jc w:val="both"/>
+      </w:pPr>
       <w:r>
         <w:t>lub odwrotnie</w:t>
       </w:r>
     </w:p>
-    <w:p/>
-    <w:p>
+    <w:p>
+      <w:pPr>
+        <w:jc w:val="both"/>
+      </w:pPr>
+    </w:p>
+    <w:p>
+      <w:pPr>
+        <w:jc w:val="both"/>
+      </w:pPr>
       <m:oMathPara>
         <m:oMath>
           <m:sSub>
@@ -11647,11 +11673,17 @@
       </m:oMathPara>
     </w:p>
     <w:p>
+      <w:pPr>
+        <w:jc w:val="both"/>
+      </w:pPr>
       <w:r>
         <w:t>gdzie</w:t>
       </w:r>
     </w:p>
     <w:p>
+      <w:pPr>
+        <w:jc w:val="both"/>
+      </w:pPr>
       <m:oMath>
         <m:sSub>
           <m:sSubPr>
@@ -11690,6 +11722,9 @@
       <w:proofErr w:type="spellEnd"/>
     </w:p>
     <w:p>
+      <w:pPr>
+        <w:jc w:val="both"/>
+      </w:pPr>
       <m:oMath>
         <m:sSub>
           <m:sSubPr>
@@ -11723,6 +11758,9 @@
       </w:r>
     </w:p>
     <w:p>
+      <w:pPr>
+        <w:jc w:val="both"/>
+      </w:pPr>
       <m:oMath>
         <m:sSub>
           <m:sSubPr>
@@ -11777,6 +11815,9 @@
       <w:proofErr w:type="spellEnd"/>
     </w:p>
     <w:p>
+      <w:pPr>
+        <w:jc w:val="both"/>
+      </w:pPr>
       <m:oMath>
         <m:sSub>
           <m:sSubPr>
@@ -11810,6 +11851,9 @@
       </w:r>
     </w:p>
     <w:p>
+      <w:pPr>
+        <w:jc w:val="both"/>
+      </w:pPr>
       <w:r>
         <w:lastRenderedPageBreak/>
         <w:t xml:space="preserve">W </w:t>
@@ -11823,8 +11867,15 @@
         <w:t xml:space="preserve"> zapisuje się:</w:t>
       </w:r>
     </w:p>
-    <w:p/>
-    <w:p>
+    <w:p>
+      <w:pPr>
+        <w:jc w:val="both"/>
+      </w:pPr>
+    </w:p>
+    <w:p>
+      <w:pPr>
+        <w:jc w:val="both"/>
+      </w:pPr>
       <m:oMathPara>
         <m:oMath>
           <m:sSub>
@@ -11933,12 +11984,22 @@
       </m:oMathPara>
     </w:p>
     <w:p>
+      <w:pPr>
+        <w:jc w:val="both"/>
+      </w:pPr>
       <w:r>
         <w:t>W zapisie macierzowym:</w:t>
       </w:r>
     </w:p>
-    <w:p/>
-    <w:p>
+    <w:p>
+      <w:pPr>
+        <w:jc w:val="both"/>
+      </w:pPr>
+    </w:p>
+    <w:p>
+      <w:pPr>
+        <w:jc w:val="both"/>
+      </w:pPr>
       <m:oMathPara>
         <m:oMath>
           <m:d>
@@ -11997,11 +12058,17 @@
       </m:oMathPara>
     </w:p>
     <w:p>
+      <w:pPr>
+        <w:jc w:val="both"/>
+      </w:pPr>
       <w:r>
         <w:t>gdzie:</w:t>
       </w:r>
     </w:p>
     <w:p>
+      <w:pPr>
+        <w:jc w:val="both"/>
+      </w:pPr>
       <m:oMathPara>
         <m:oMath>
           <m:d>
@@ -12367,8 +12434,15 @@
         </m:oMath>
       </m:oMathPara>
     </w:p>
-    <w:p/>
-    <w:p>
+    <w:p>
+      <w:pPr>
+        <w:jc w:val="both"/>
+      </w:pPr>
+    </w:p>
+    <w:p>
+      <w:pPr>
+        <w:jc w:val="both"/>
+      </w:pPr>
       <m:oMathPara>
         <m:oMath>
           <m:d>
@@ -12734,8 +12808,15 @@
         </m:oMath>
       </m:oMathPara>
     </w:p>
-    <w:p/>
-    <w:p>
+    <w:p>
+      <w:pPr>
+        <w:jc w:val="both"/>
+      </w:pPr>
+    </w:p>
+    <w:p>
+      <w:pPr>
+        <w:jc w:val="both"/>
+      </w:pPr>
       <m:oMathPara>
         <m:oMath>
           <m:d>
@@ -12812,7 +12893,13 @@
                 <w:rPr>
                   <w:rFonts w:ascii="Cambria Math" w:hAnsi="Cambria Math"/>
                 </w:rPr>
-                <m:t>ijkl</m:t>
+                <m:t>ijk</m:t>
+              </m:r>
+              <m:r>
+                <w:rPr>
+                  <w:rFonts w:ascii="Cambria Math" w:hAnsi="Cambria Math"/>
+                </w:rPr>
+                <m:t>l</m:t>
               </m:r>
             </m:sub>
           </m:sSub>
@@ -12826,6 +12913,9 @@
       </m:oMathPara>
     </w:p>
     <w:p>
+      <w:pPr>
+        <w:jc w:val="both"/>
+      </w:pPr>
       <w:r>
         <w:t xml:space="preserve">Macierz [E] zawiera 81 </w:t>
       </w:r>
@@ -12838,8 +12928,15 @@
         <w:t>.</w:t>
       </w:r>
     </w:p>
-    <w:p/>
-    <w:p>
+    <w:p>
+      <w:pPr>
+        <w:jc w:val="both"/>
+      </w:pPr>
+    </w:p>
+    <w:p>
+      <w:pPr>
+        <w:jc w:val="both"/>
+      </w:pPr>
       <w:proofErr w:type="spellStart"/>
       <w:r>
         <w:t>Biorac</w:t>
@@ -12920,8 +13017,15 @@
         <w:t>:</w:t>
       </w:r>
     </w:p>
-    <w:p/>
-    <w:p>
+    <w:p>
+      <w:pPr>
+        <w:jc w:val="both"/>
+      </w:pPr>
+    </w:p>
+    <w:p>
+      <w:pPr>
+        <w:jc w:val="both"/>
+      </w:pPr>
       <m:oMathPara>
         <m:oMath>
           <m:sSub>
@@ -12986,6 +13090,9 @@
       </m:oMathPara>
     </w:p>
     <w:p>
+      <w:pPr>
+        <w:jc w:val="both"/>
+      </w:pPr>
       <m:oMathPara>
         <m:oMath>
           <m:sSub>
@@ -13050,6 +13157,9 @@
       </m:oMathPara>
     </w:p>
     <w:p>
+      <w:pPr>
+        <w:jc w:val="both"/>
+      </w:pPr>
       <w:r>
         <w:t xml:space="preserve">można </w:t>
       </w:r>
@@ -13062,8 +13172,15 @@
         <w:t>:</w:t>
       </w:r>
     </w:p>
-    <w:p/>
-    <w:p>
+    <w:p>
+      <w:pPr>
+        <w:jc w:val="both"/>
+      </w:pPr>
+    </w:p>
+    <w:p>
+      <w:pPr>
+        <w:jc w:val="both"/>
+      </w:pPr>
       <m:oMathPara>
         <m:oMath>
           <m:d>
@@ -13333,8 +13450,15 @@
         </m:oMath>
       </m:oMathPara>
     </w:p>
-    <w:p/>
-    <w:p>
+    <w:p>
+      <w:pPr>
+        <w:jc w:val="both"/>
+      </w:pPr>
+    </w:p>
+    <w:p>
+      <w:pPr>
+        <w:jc w:val="both"/>
+      </w:pPr>
       <m:oMathPara>
         <m:oMath>
           <m:d>
@@ -13604,13 +13728,23 @@
         </m:oMath>
       </m:oMathPara>
     </w:p>
-    <w:p/>
-    <w:p>
+    <w:p>
+      <w:pPr>
+        <w:jc w:val="both"/>
+      </w:pPr>
+    </w:p>
+    <w:p>
+      <w:pPr>
+        <w:jc w:val="both"/>
+      </w:pPr>
       <w:r>
         <w:t>Otrzymuje się w ten sposób macierz:</w:t>
       </w:r>
     </w:p>
     <w:p>
+      <w:pPr>
+        <w:jc w:val="both"/>
+      </w:pPr>
       <m:oMathPara>
         <m:oMath>
           <m:d>
@@ -13701,12 +13835,22 @@
       </m:oMathPara>
     </w:p>
     <w:p>
+      <w:pPr>
+        <w:jc w:val="both"/>
+      </w:pPr>
       <w:r>
         <w:t>gdzie</w:t>
       </w:r>
     </w:p>
-    <w:p/>
-    <w:p>
+    <w:p>
+      <w:pPr>
+        <w:jc w:val="both"/>
+      </w:pPr>
+    </w:p>
+    <w:p>
+      <w:pPr>
+        <w:jc w:val="both"/>
+      </w:pPr>
       <m:oMathPara>
         <m:oMath>
           <m:sSub>
@@ -13763,13 +13907,7 @@
                 <w:rPr>
                   <w:rFonts w:ascii="Cambria Math" w:hAnsi="Cambria Math"/>
                 </w:rPr>
-                <m:t>jik</m:t>
-              </m:r>
-              <m:r>
-                <w:rPr>
-                  <w:rFonts w:ascii="Cambria Math" w:hAnsi="Cambria Math"/>
-                </w:rPr>
-                <m:t>l</m:t>
+                <m:t>jikl</m:t>
               </m:r>
             </m:sub>
           </m:sSub>
@@ -13801,19 +13939,7 @@
                 <w:rPr>
                   <w:rFonts w:ascii="Cambria Math" w:hAnsi="Cambria Math"/>
                 </w:rPr>
-                <m:t>ij</m:t>
-              </m:r>
-              <m:r>
-                <w:rPr>
-                  <w:rFonts w:ascii="Cambria Math" w:hAnsi="Cambria Math"/>
-                </w:rPr>
-                <m:t>l</m:t>
-              </m:r>
-              <m:r>
-                <w:rPr>
-                  <w:rFonts w:ascii="Cambria Math" w:hAnsi="Cambria Math"/>
-                </w:rPr>
-                <m:t>k</m:t>
+                <m:t>ijlk</m:t>
               </m:r>
             </m:sub>
           </m:sSub>
@@ -13845,12 +13971,6 @@
                 <w:rPr>
                   <w:rFonts w:ascii="Cambria Math" w:hAnsi="Cambria Math"/>
                 </w:rPr>
-                <m:t/>
-              </m:r>
-              <m:r>
-                <w:rPr>
-                  <w:rFonts w:ascii="Cambria Math" w:hAnsi="Cambria Math"/>
-                </w:rPr>
                 <m:t>jilk</m:t>
               </m:r>
             </m:sub>
@@ -13858,8 +13978,15 @@
         </m:oMath>
       </m:oMathPara>
     </w:p>
-    <w:p/>
-    <w:p>
+    <w:p>
+      <w:pPr>
+        <w:jc w:val="both"/>
+      </w:pPr>
+    </w:p>
+    <w:p>
+      <w:pPr>
+        <w:jc w:val="both"/>
+      </w:pPr>
       <m:oMathPara>
         <m:oMath>
           <m:d>
@@ -14493,13 +14620,7 @@
                                       <w:rPr>
                                         <w:rFonts w:ascii="Cambria Math" w:hAnsi="Cambria Math"/>
                                       </w:rPr>
-                                      <m:t>13</m:t>
-                                    </m:r>
-                                    <m:r>
-                                      <w:rPr>
-                                        <w:rFonts w:ascii="Cambria Math" w:hAnsi="Cambria Math"/>
-                                      </w:rPr>
-                                      <m:t>11</m:t>
+                                      <m:t>1311</m:t>
                                     </m:r>
                                   </m:sub>
                                 </m:sSub>
@@ -15409,8 +15530,15 @@
         </m:oMath>
       </m:oMathPara>
     </w:p>
-    <w:p/>
-    <w:p>
+    <w:p>
+      <w:pPr>
+        <w:jc w:val="both"/>
+      </w:pPr>
+    </w:p>
+    <w:p>
+      <w:pPr>
+        <w:jc w:val="both"/>
+      </w:pPr>
       <w:r>
         <w:t xml:space="preserve">W tym przypadku macierz [E] ma 36 </w:t>
       </w:r>
@@ -15423,8 +15551,15 @@
         <w:t>.</w:t>
       </w:r>
     </w:p>
-    <w:p/>
-    <w:p>
+    <w:p>
+      <w:pPr>
+        <w:jc w:val="both"/>
+      </w:pPr>
+    </w:p>
+    <w:p>
+      <w:pPr>
+        <w:jc w:val="both"/>
+      </w:pPr>
       <w:r>
         <w:t xml:space="preserve">W dalszym ciągu można kontynuować zmniejszanie niezależnych składowych tensora [E] poprzez </w:t>
       </w:r>
@@ -15445,8 +15580,15 @@
         <w:t xml:space="preserve"> energii potencjalnej</w:t>
       </w:r>
     </w:p>
-    <w:p/>
-    <w:p>
+    <w:p>
+      <w:pPr>
+        <w:jc w:val="both"/>
+      </w:pPr>
+    </w:p>
+    <w:p>
+      <w:pPr>
+        <w:jc w:val="both"/>
+      </w:pPr>
       <w:proofErr w:type="spellStart"/>
       <w:r>
         <w:t>Rozniczka</w:t>
@@ -15484,8 +15626,15 @@
         <w:t>:</w:t>
       </w:r>
     </w:p>
-    <w:p/>
-    <w:p>
+    <w:p>
+      <w:pPr>
+        <w:jc w:val="both"/>
+      </w:pPr>
+    </w:p>
+    <w:p>
+      <w:pPr>
+        <w:jc w:val="both"/>
+      </w:pPr>
       <m:oMathPara>
         <m:oMath>
           <m:r>
@@ -15735,13 +15884,23 @@
         </m:oMath>
       </m:oMathPara>
     </w:p>
-    <w:p/>
-    <w:p>
+    <w:p>
+      <w:pPr>
+        <w:jc w:val="both"/>
+      </w:pPr>
+    </w:p>
+    <w:p>
+      <w:pPr>
+        <w:jc w:val="both"/>
+      </w:pPr>
       <w:r>
         <w:t>Stad:</w:t>
       </w:r>
     </w:p>
     <w:p>
+      <w:pPr>
+        <w:jc w:val="both"/>
+      </w:pPr>
       <m:oMathPara>
         <m:oMath>
           <m:f>
@@ -15933,14 +16092,28 @@
         </m:oMath>
       </m:oMathPara>
     </w:p>
-    <w:p/>
-    <w:p>
+    <w:p>
+      <w:pPr>
+        <w:jc w:val="both"/>
+      </w:pPr>
+    </w:p>
+    <w:p>
+      <w:pPr>
+        <w:jc w:val="both"/>
+      </w:pPr>
       <w:r>
         <w:t>Z czego wynika:</w:t>
       </w:r>
     </w:p>
-    <w:p/>
-    <w:p>
+    <w:p>
+      <w:pPr>
+        <w:jc w:val="both"/>
+      </w:pPr>
+    </w:p>
+    <w:p>
+      <w:pPr>
+        <w:jc w:val="both"/>
+      </w:pPr>
       <m:oMathPara>
         <m:oMath>
           <m:f>
@@ -16103,8 +16276,15 @@
         </m:oMath>
       </m:oMathPara>
     </w:p>
-    <w:p/>
-    <w:p>
+    <w:p>
+      <w:pPr>
+        <w:jc w:val="both"/>
+      </w:pPr>
+    </w:p>
+    <w:p>
+      <w:pPr>
+        <w:jc w:val="both"/>
+      </w:pPr>
       <w:proofErr w:type="spellStart"/>
       <w:r>
         <w:t>Zamieniajac</w:t>
@@ -16122,8 +16302,15 @@
         <w:t xml:space="preserve"> różniczkowania otrzymuje się:</w:t>
       </w:r>
     </w:p>
-    <w:p/>
-    <w:p>
+    <w:p>
+      <w:pPr>
+        <w:jc w:val="both"/>
+      </w:pPr>
+    </w:p>
+    <w:p>
+      <w:pPr>
+        <w:jc w:val="both"/>
+      </w:pPr>
       <m:oMathPara>
         <m:oMath>
           <m:f>
@@ -16286,14 +16473,28 @@
         </m:oMath>
       </m:oMathPara>
     </w:p>
-    <w:p/>
-    <w:p>
+    <w:p>
+      <w:pPr>
+        <w:jc w:val="both"/>
+      </w:pPr>
+    </w:p>
+    <w:p>
+      <w:pPr>
+        <w:jc w:val="both"/>
+      </w:pPr>
       <w:r>
         <w:t>Stad:</w:t>
       </w:r>
     </w:p>
-    <w:p/>
-    <w:p>
+    <w:p>
+      <w:pPr>
+        <w:jc w:val="both"/>
+      </w:pPr>
+    </w:p>
+    <w:p>
+      <w:pPr>
+        <w:jc w:val="both"/>
+      </w:pPr>
       <m:oMathPara>
         <m:oMath>
           <m:f>
@@ -16425,13 +16626,7 @@
                 <w:rPr>
                   <w:rFonts w:ascii="Cambria Math" w:hAnsi="Cambria Math"/>
                 </w:rPr>
-                <m:t>ijk</m:t>
-              </m:r>
-              <m:r>
-                <w:rPr>
-                  <w:rFonts w:ascii="Cambria Math" w:hAnsi="Cambria Math"/>
-                </w:rPr>
-                <m:t>l</m:t>
+                <m:t>ijkl</m:t>
               </m:r>
             </m:sub>
           </m:sSub>
@@ -16470,9 +16665,20 @@
         </m:oMath>
       </m:oMathPara>
     </w:p>
-    <w:p/>
-    <w:p/>
-    <w:p>
+    <w:p>
+      <w:pPr>
+        <w:jc w:val="both"/>
+      </w:pPr>
+    </w:p>
+    <w:p>
+      <w:pPr>
+        <w:jc w:val="both"/>
+      </w:pPr>
+    </w:p>
+    <w:p>
+      <w:pPr>
+        <w:jc w:val="both"/>
+      </w:pPr>
       <w:r>
         <w:t xml:space="preserve">W ten sposób liczba niezależnych </w:t>
       </w:r>
@@ -16501,8 +16707,15 @@
         <w:t xml:space="preserve"> sprężystego.</w:t>
       </w:r>
     </w:p>
-    <w:p/>
-    <w:p>
+    <w:p>
+      <w:pPr>
+        <w:jc w:val="both"/>
+      </w:pPr>
+    </w:p>
+    <w:p>
+      <w:pPr>
+        <w:jc w:val="both"/>
+      </w:pPr>
       <w:r>
         <w:t>Wiele materiałów jednakowoż cechuje się:</w:t>
       </w:r>
@@ -16514,6 +16727,7 @@
           <w:ilvl w:val="0"/>
           <w:numId w:val="39"/>
         </w:numPr>
+        <w:jc w:val="both"/>
       </w:pPr>
       <w:proofErr w:type="spellStart"/>
       <w:r>
@@ -16531,6 +16745,7 @@
           <w:ilvl w:val="0"/>
           <w:numId w:val="39"/>
         </w:numPr>
+        <w:jc w:val="both"/>
       </w:pPr>
       <w:proofErr w:type="spellStart"/>
       <w:r>
@@ -16541,8 +16756,15 @@
         <w:t xml:space="preserve"> (własności mechaniczne jednakowe we wszystkich kierunkach)</w:t>
       </w:r>
     </w:p>
-    <w:p/>
-    <w:p>
+    <w:p>
+      <w:pPr>
+        <w:jc w:val="both"/>
+      </w:pPr>
+    </w:p>
+    <w:p>
+      <w:pPr>
+        <w:jc w:val="both"/>
+      </w:pPr>
       <w:r>
         <w:t xml:space="preserve">W przypadku izotropii tensor </w:t>
       </w:r>
@@ -16577,8 +16799,15 @@
         <w:t xml:space="preserve"> prostokątnych ma jednakowe elementy – składowe.</w:t>
       </w:r>
     </w:p>
-    <w:p/>
-    <w:p>
+    <w:p>
+      <w:pPr>
+        <w:jc w:val="both"/>
+      </w:pPr>
+    </w:p>
+    <w:p>
+      <w:pPr>
+        <w:jc w:val="both"/>
+      </w:pPr>
       <w:r>
         <w:t xml:space="preserve">Izotropowym tensorem II </w:t>
       </w:r>
@@ -16591,8 +16820,15 @@
         <w:t xml:space="preserve"> jest tensor Kroneckera.</w:t>
       </w:r>
     </w:p>
-    <w:p/>
-    <w:p>
+    <w:p>
+      <w:pPr>
+        <w:jc w:val="both"/>
+      </w:pPr>
+    </w:p>
+    <w:p>
+      <w:pPr>
+        <w:jc w:val="both"/>
+      </w:pPr>
       <m:oMathPara>
         <m:oMath>
           <m:sSub>
@@ -16664,8 +16900,15 @@
         </m:oMath>
       </m:oMathPara>
     </w:p>
-    <w:p/>
-    <w:p>
+    <w:p>
+      <w:pPr>
+        <w:jc w:val="both"/>
+      </w:pPr>
+    </w:p>
+    <w:p>
+      <w:pPr>
+        <w:jc w:val="both"/>
+      </w:pPr>
       <w:r>
         <w:t xml:space="preserve">Tensorami IV </w:t>
       </w:r>
@@ -16869,8 +17112,15 @@
         <w:t xml:space="preserve"> one także tensorami izotropowymi.</w:t>
       </w:r>
     </w:p>
-    <w:p/>
-    <w:p>
+    <w:p>
+      <w:pPr>
+        <w:jc w:val="both"/>
+      </w:pPr>
+    </w:p>
+    <w:p>
+      <w:pPr>
+        <w:jc w:val="both"/>
+      </w:pPr>
       <w:r>
         <w:t xml:space="preserve">Tensor </w:t>
       </w:r>
@@ -16889,10 +17139,14 @@
         <w:t xml:space="preserve"> da się przedstawić jako ich liniowa kombinacja </w:t>
       </w:r>
     </w:p>
-    <w:p/>
-    <w:p>
-      <w:pPr>
-        <w:jc w:val="center"/>
+    <w:p>
+      <w:pPr>
+        <w:jc w:val="both"/>
+      </w:pPr>
+    </w:p>
+    <w:p>
+      <w:pPr>
+        <w:jc w:val="both"/>
       </w:pPr>
       <m:oMath>
         <m:sSub>
@@ -17101,6 +17355,9 @@
       </w:r>
     </w:p>
     <w:p>
+      <w:pPr>
+        <w:jc w:val="both"/>
+      </w:pPr>
       <w:r>
         <w:t xml:space="preserve">gdzie </w:t>
       </w:r>
@@ -17113,8 +17370,15 @@
         <w:t xml:space="preserve"> to stale</w:t>
       </w:r>
     </w:p>
-    <w:p/>
-    <w:p>
+    <w:p>
+      <w:pPr>
+        <w:jc w:val="both"/>
+      </w:pPr>
+    </w:p>
+    <w:p>
+      <w:pPr>
+        <w:jc w:val="both"/>
+      </w:pPr>
       <w:r>
         <w:t xml:space="preserve">Prawo </w:t>
       </w:r>
@@ -17143,8 +17407,15 @@
         <w:t>:</w:t>
       </w:r>
     </w:p>
-    <w:p/>
-    <w:p>
+    <w:p>
+      <w:pPr>
+        <w:jc w:val="both"/>
+      </w:pPr>
+    </w:p>
+    <w:p>
+      <w:pPr>
+        <w:jc w:val="both"/>
+      </w:pPr>
       <m:oMathPara>
         <m:oMath>
           <m:sSub>
@@ -17299,12 +17570,22 @@
       </m:oMathPara>
     </w:p>
     <w:p>
+      <w:pPr>
+        <w:jc w:val="both"/>
+      </w:pPr>
       <w:r>
         <w:t>lub</w:t>
       </w:r>
     </w:p>
-    <w:p/>
-    <w:p>
+    <w:p>
+      <w:pPr>
+        <w:jc w:val="both"/>
+      </w:pPr>
+    </w:p>
+    <w:p>
+      <w:pPr>
+        <w:jc w:val="both"/>
+      </w:pPr>
       <m:oMathPara>
         <m:oMath>
           <m:sSub>
@@ -17427,6 +17708,9 @@
       </m:oMathPara>
     </w:p>
     <w:p>
+      <w:pPr>
+        <w:jc w:val="both"/>
+      </w:pPr>
       <w:r>
         <w:t>Pozostaje jedynie dwie stale do wyznaczenia a i (</w:t>
       </w:r>
@@ -17483,6 +17767,9 @@
       </w:r>
     </w:p>
     <w:p>
+      <w:pPr>
+        <w:jc w:val="both"/>
+      </w:pPr>
       <m:oMathPara>
         <m:oMath>
           <m:sSub>
@@ -17604,8 +17891,15 @@
         </m:oMath>
       </m:oMathPara>
     </w:p>
-    <w:p/>
-    <w:p>
+    <w:p>
+      <w:pPr>
+        <w:jc w:val="both"/>
+      </w:pPr>
+    </w:p>
+    <w:p>
+      <w:pPr>
+        <w:jc w:val="both"/>
+      </w:pPr>
       <w:r>
         <w:t xml:space="preserve">Stale </w:t>
       </w:r>
@@ -17626,8 +17920,15 @@
         <w:t xml:space="preserve"> się wzorami:</w:t>
       </w:r>
     </w:p>
-    <w:p/>
-    <w:p>
+    <w:p>
+      <w:pPr>
+        <w:jc w:val="both"/>
+      </w:pPr>
+    </w:p>
+    <w:p>
+      <w:pPr>
+        <w:jc w:val="both"/>
+      </w:pPr>
       <m:oMathPara>
         <m:oMath>
           <m:r>
@@ -17639,8 +17940,15 @@
         </m:oMath>
       </m:oMathPara>
     </w:p>
-    <w:p/>
-    <w:p>
+    <w:p>
+      <w:pPr>
+        <w:jc w:val="both"/>
+      </w:pPr>
+    </w:p>
+    <w:p>
+      <w:pPr>
+        <w:jc w:val="both"/>
+      </w:pPr>
       <m:oMathPara>
         <m:oMath>
           <m:r>
@@ -17679,11 +17987,17 @@
       </m:oMathPara>
     </w:p>
     <w:p>
+      <w:pPr>
+        <w:jc w:val="both"/>
+      </w:pPr>
       <w:r>
         <w:t>gdzie</w:t>
       </w:r>
     </w:p>
     <w:p>
+      <w:pPr>
+        <w:jc w:val="both"/>
+      </w:pPr>
       <w:r>
         <w:t>G-</w:t>
       </w:r>
@@ -17710,12 +18024,22 @@
       <w:proofErr w:type="spellEnd"/>
     </w:p>
     <w:p>
+      <w:pPr>
+        <w:jc w:val="both"/>
+      </w:pPr>
       <w:r>
         <w:t>ν-liczba Poissona</w:t>
       </w:r>
     </w:p>
-    <w:p/>
-    <w:p>
+    <w:p>
+      <w:pPr>
+        <w:jc w:val="both"/>
+      </w:pPr>
+    </w:p>
+    <w:p>
+      <w:pPr>
+        <w:jc w:val="both"/>
+      </w:pPr>
       <m:oMathPara>
         <m:oMath>
           <m:sSub>
@@ -17863,8 +18187,15 @@
         </m:oMath>
       </m:oMathPara>
     </w:p>
-    <w:p/>
-    <w:p>
+    <w:p>
+      <w:pPr>
+        <w:jc w:val="both"/>
+      </w:pPr>
+    </w:p>
+    <w:p>
+      <w:pPr>
+        <w:jc w:val="both"/>
+      </w:pPr>
       <w:proofErr w:type="spellStart"/>
       <w:r>
         <w:t>Uwzgledniajac</w:t>
@@ -17882,8 +18213,15 @@
         <w:t xml:space="preserve"> miedzy G i E</w:t>
       </w:r>
     </w:p>
-    <w:p/>
-    <w:p>
+    <w:p>
+      <w:pPr>
+        <w:jc w:val="both"/>
+      </w:pPr>
+    </w:p>
+    <w:p>
+      <w:pPr>
+        <w:jc w:val="both"/>
+      </w:pPr>
       <m:oMathPara>
         <m:oMath>
           <m:r>
@@ -17921,8 +18259,15 @@
         </m:oMath>
       </m:oMathPara>
     </w:p>
-    <w:p/>
-    <w:p>
+    <w:p>
+      <w:pPr>
+        <w:jc w:val="both"/>
+      </w:pPr>
+    </w:p>
+    <w:p>
+      <w:pPr>
+        <w:jc w:val="both"/>
+      </w:pPr>
       <w:r>
         <w:t xml:space="preserve">Stale </w:t>
       </w:r>
@@ -17951,8 +18296,15 @@
         <w:t>:</w:t>
       </w:r>
     </w:p>
-    <w:p/>
-    <w:p>
+    <w:p>
+      <w:pPr>
+        <w:jc w:val="both"/>
+      </w:pPr>
+    </w:p>
+    <w:p>
+      <w:pPr>
+        <w:jc w:val="both"/>
+      </w:pPr>
       <m:oMathPara>
         <m:oMath>
           <m:r>
@@ -17983,21 +18335,22 @@
                 <w:rPr>
                   <w:rFonts w:ascii="Cambria Math" w:hAnsi="Cambria Math"/>
                 </w:rPr>
-                <m:t>(1-2ν)(1+</m:t>
-              </m:r>
-              <m:r>
-                <w:rPr>
-                  <w:rFonts w:ascii="Cambria Math" w:hAnsi="Cambria Math"/>
-                </w:rPr>
-                <m:t>ν)</m:t>
+                <m:t>(1-2ν)(1+ν)</m:t>
               </m:r>
             </m:den>
           </m:f>
         </m:oMath>
       </m:oMathPara>
     </w:p>
-    <w:p/>
-    <w:p>
+    <w:p>
+      <w:pPr>
+        <w:jc w:val="both"/>
+      </w:pPr>
+    </w:p>
+    <w:p>
+      <w:pPr>
+        <w:jc w:val="both"/>
+      </w:pPr>
       <m:oMathPara>
         <m:oMath>
           <m:r>
@@ -18035,8 +18388,15 @@
         </m:oMath>
       </m:oMathPara>
     </w:p>
-    <w:p/>
-    <w:p>
+    <w:p>
+      <w:pPr>
+        <w:jc w:val="both"/>
+      </w:pPr>
+    </w:p>
+    <w:p>
+      <w:pPr>
+        <w:jc w:val="both"/>
+      </w:pPr>
       <m:oMathPara>
         <m:oMath>
           <m:sSub>
@@ -18210,14 +18570,28 @@
         </m:oMath>
       </m:oMathPara>
     </w:p>
-    <w:p/>
-    <w:p>
+    <w:p>
+      <w:pPr>
+        <w:jc w:val="both"/>
+      </w:pPr>
+    </w:p>
+    <w:p>
+      <w:pPr>
+        <w:jc w:val="both"/>
+      </w:pPr>
       <w:r>
         <w:t>lub odwrotnie</w:t>
       </w:r>
     </w:p>
-    <w:p/>
-    <w:p>
+    <w:p>
+      <w:pPr>
+        <w:jc w:val="both"/>
+      </w:pPr>
+    </w:p>
+    <w:p>
+      <w:pPr>
+        <w:jc w:val="both"/>
+      </w:pPr>
       <m:oMathPara>
         <m:oMath>
           <m:sSub>
@@ -18391,8 +18765,15 @@
         </m:oMath>
       </m:oMathPara>
     </w:p>
-    <w:p/>
-    <w:p>
+    <w:p>
+      <w:pPr>
+        <w:jc w:val="both"/>
+      </w:pPr>
+    </w:p>
+    <w:p>
+      <w:pPr>
+        <w:jc w:val="both"/>
+      </w:pPr>
       <w:r>
         <w:t xml:space="preserve">gdy </w:t>
       </w:r>
@@ -18405,8 +18786,15 @@
         <w:t>=1,2,3</w:t>
       </w:r>
     </w:p>
-    <w:p/>
-    <w:p>
+    <w:p>
+      <w:pPr>
+        <w:jc w:val="both"/>
+      </w:pPr>
+    </w:p>
+    <w:p>
+      <w:pPr>
+        <w:jc w:val="both"/>
+      </w:pPr>
       <m:oMathPara>
         <m:oMath>
           <m:sSub>
@@ -18644,8 +19032,15 @@
         </m:oMath>
       </m:oMathPara>
     </w:p>
-    <w:p/>
-    <w:p>
+    <w:p>
+      <w:pPr>
+        <w:jc w:val="both"/>
+      </w:pPr>
+    </w:p>
+    <w:p>
+      <w:pPr>
+        <w:jc w:val="both"/>
+      </w:pPr>
       <m:oMathPara>
         <m:oMath>
           <m:sSub>
@@ -18883,8 +19278,15 @@
         </m:oMath>
       </m:oMathPara>
     </w:p>
-    <w:p/>
-    <w:p>
+    <w:p>
+      <w:pPr>
+        <w:jc w:val="both"/>
+      </w:pPr>
+    </w:p>
+    <w:p>
+      <w:pPr>
+        <w:jc w:val="both"/>
+      </w:pPr>
       <m:oMathPara>
         <m:oMath>
           <m:sSub>
@@ -19122,8 +19524,15 @@
         </m:oMath>
       </m:oMathPara>
     </w:p>
-    <w:p/>
-    <w:p>
+    <w:p>
+      <w:pPr>
+        <w:jc w:val="both"/>
+      </w:pPr>
+    </w:p>
+    <w:p>
+      <w:pPr>
+        <w:jc w:val="both"/>
+      </w:pPr>
       <m:oMathPara>
         <m:oMath>
           <m:sSub>
@@ -19214,6 +19623,9 @@
       </m:oMathPara>
     </w:p>
     <w:p>
+      <w:pPr>
+        <w:jc w:val="both"/>
+      </w:pPr>
       <m:oMathPara>
         <m:oMath>
           <m:sSub>
@@ -19303,8 +19715,15 @@
         </m:oMath>
       </m:oMathPara>
     </w:p>
-    <w:p/>
-    <w:p>
+    <w:p>
+      <w:pPr>
+        <w:jc w:val="both"/>
+      </w:pPr>
+    </w:p>
+    <w:p>
+      <w:pPr>
+        <w:jc w:val="both"/>
+      </w:pPr>
       <m:oMathPara>
         <m:oMath>
           <m:sSub>
@@ -19393,11 +19812,16 @@
           </m:sSub>
         </m:oMath>
       </m:oMathPara>
-      <w:bookmarkStart w:id="1" w:name="_GoBack"/>
-      <w:bookmarkEnd w:id="1"/>
-    </w:p>
-    <w:p/>
-    <w:p>
+    </w:p>
+    <w:p>
+      <w:pPr>
+        <w:jc w:val="both"/>
+      </w:pPr>
+    </w:p>
+    <w:p>
+      <w:pPr>
+        <w:jc w:val="both"/>
+      </w:pPr>
       <w:r>
         <w:t xml:space="preserve">Dla </w:t>
       </w:r>
@@ -19432,8 +19856,15 @@
         <w:t>:</w:t>
       </w:r>
     </w:p>
-    <w:p/>
-    <w:p>
+    <w:p>
+      <w:pPr>
+        <w:jc w:val="both"/>
+      </w:pPr>
+    </w:p>
+    <w:p>
+      <w:pPr>
+        <w:jc w:val="both"/>
+      </w:pPr>
       <m:oMathPara>
         <m:oMath>
           <m:sSub>
@@ -19651,8 +20082,15 @@
         </m:oMath>
       </m:oMathPara>
     </w:p>
-    <w:p/>
-    <w:p>
+    <w:p>
+      <w:pPr>
+        <w:jc w:val="both"/>
+      </w:pPr>
+    </w:p>
+    <w:p>
+      <w:pPr>
+        <w:jc w:val="both"/>
+      </w:pPr>
       <w:proofErr w:type="spellStart"/>
       <w:r>
         <w:t>Pozostaja</w:t>
@@ -19662,8 +20100,15 @@
         <w:t xml:space="preserve"> jedynie dwie stale.</w:t>
       </w:r>
     </w:p>
-    <w:p/>
-    <w:p>
+    <w:p>
+      <w:pPr>
+        <w:jc w:val="both"/>
+      </w:pPr>
+    </w:p>
+    <w:p>
+      <w:pPr>
+        <w:jc w:val="both"/>
+      </w:pPr>
       <w:proofErr w:type="spellStart"/>
       <w:r>
         <w:t>I,j,k,l</w:t>
@@ -19673,16 +20118,32 @@
         <w:t>=1,2,3</w:t>
       </w:r>
     </w:p>
-    <w:p/>
-    <w:p>
+    <w:p>
+      <w:pPr>
+        <w:jc w:val="both"/>
+      </w:pPr>
+    </w:p>
+    <w:p>
+      <w:pPr>
+        <w:jc w:val="both"/>
+      </w:pPr>
       <w:r>
         <w:t>W zapisie macierzowym:</w:t>
       </w:r>
     </w:p>
-    <w:p/>
-    <w:p/>
-    <w:p>
-      <w:pPr>
+    <w:p>
+      <w:pPr>
+        <w:jc w:val="both"/>
+      </w:pPr>
+    </w:p>
+    <w:p>
+      <w:pPr>
+        <w:jc w:val="both"/>
+      </w:pPr>
+    </w:p>
+    <w:p>
+      <w:pPr>
+        <w:jc w:val="both"/>
         <w:rPr>
           <w:lang w:eastAsia="ja-JP"/>
         </w:rPr>
@@ -19767,10 +20228,10 @@
                 <v:path o:extrusionok="f" gradientshapeok="t" o:connecttype="rect"/>
                 <o:lock v:ext="edit" aspectratio="t"/>
               </v:shapetype>
-              <v:shape id="_x0000_i1028" type="#_x0000_t75" style="width:9pt;height:13pt" o:ole="">
+              <v:shape id="_x0000_i1025" type="#_x0000_t75" style="width:9pt;height:13pt" o:ole="">
                 <v:imagedata r:id="rId17" o:title=""/>
               </v:shape>
-              <o:OLEObject Type="Embed" ProgID="Equation.3" ShapeID="_x0000_i1028" DrawAspect="Content" ObjectID="_1349450013" r:id="rId18"/>
+              <o:OLEObject Type="Embed" ProgID="Equation.3" ShapeID="_x0000_i1025" DrawAspect="Content" ObjectID="_1349507877" r:id="rId18"/>
             </w:object>
           </m:r>
           <m:r>
@@ -19789,10 +20250,10 @@
               <w:lang w:eastAsia="ja-JP"/>
             </w:rPr>
             <w:object w:dxaOrig="3940" w:dyaOrig="2320" w14:anchorId="68FE2C6E">
-              <v:shape id="_x0000_i1027" type="#_x0000_t75" style="width:197pt;height:116pt" o:ole="">
+              <v:shape id="_x0000_i1026" type="#_x0000_t75" style="width:197pt;height:116pt" o:ole="">
                 <v:imagedata r:id="rId19" o:title=""/>
               </v:shape>
-              <o:OLEObject Type="Embed" ProgID="Equation.3" ShapeID="_x0000_i1027" DrawAspect="Content" ObjectID="_1349450014" r:id="rId20"/>
+              <o:OLEObject Type="Embed" ProgID="Equation.3" ShapeID="_x0000_i1026" DrawAspect="Content" ObjectID="_1349507878" r:id="rId20"/>
             </w:object>
           </m:r>
         </m:oMath>
@@ -19800,12 +20261,16 @@
     </w:p>
     <w:p>
       <w:pPr>
+        <w:jc w:val="both"/>
         <w:rPr>
           <w:lang w:eastAsia="ja-JP"/>
         </w:rPr>
       </w:pPr>
     </w:p>
     <w:p>
+      <w:pPr>
+        <w:jc w:val="both"/>
+      </w:pPr>
       <m:oMathPara>
         <m:oMath>
           <m:d>
@@ -19819,10 +20284,1797 @@
                 </w:rPr>
               </m:ctrlPr>
             </m:dPr>
-            <m:e/>
+            <m:e>
+              <m:r>
+                <w:rPr>
+                  <w:rFonts w:ascii="Cambria Math" w:hAnsi="Cambria Math"/>
+                </w:rPr>
+                <m:t>σ</m:t>
+              </m:r>
+            </m:e>
+          </m:d>
+          <m:sSub>
+            <m:sSubPr>
+              <m:ctrlPr>
+                <w:rPr>
+                  <w:rFonts w:ascii="Cambria Math" w:hAnsi="Cambria Math"/>
+                  <w:i/>
+                </w:rPr>
+              </m:ctrlPr>
+            </m:sSubPr>
+            <m:e>
+              <m:r>
+                <w:rPr>
+                  <w:rFonts w:ascii="Cambria Math" w:hAnsi="Cambria Math"/>
+                </w:rPr>
+                <m:t>|</m:t>
+              </m:r>
+            </m:e>
+            <m:sub>
+              <m:r>
+                <w:rPr>
+                  <w:rFonts w:ascii="Cambria Math" w:hAnsi="Cambria Math"/>
+                </w:rPr>
+                <m:t>1x6</m:t>
+              </m:r>
+            </m:sub>
+          </m:sSub>
+          <m:r>
+            <w:rPr>
+              <w:rFonts w:ascii="Cambria Math" w:hAnsi="Cambria Math"/>
+            </w:rPr>
+            <m:t>=</m:t>
+          </m:r>
+          <m:d>
+            <m:dPr>
+              <m:begChr m:val="["/>
+              <m:endChr m:val="]"/>
+              <m:ctrlPr>
+                <w:rPr>
+                  <w:rFonts w:ascii="Cambria Math" w:hAnsi="Cambria Math"/>
+                  <w:i/>
+                </w:rPr>
+              </m:ctrlPr>
+            </m:dPr>
+            <m:e>
+              <m:r>
+                <w:rPr>
+                  <w:rFonts w:ascii="Cambria Math" w:hAnsi="Cambria Math"/>
+                </w:rPr>
+                <m:t>E</m:t>
+              </m:r>
+            </m:e>
+          </m:d>
+          <m:sSub>
+            <m:sSubPr>
+              <m:ctrlPr>
+                <w:rPr>
+                  <w:rFonts w:ascii="Cambria Math" w:hAnsi="Cambria Math"/>
+                  <w:i/>
+                </w:rPr>
+              </m:ctrlPr>
+            </m:sSubPr>
+            <m:e>
+              <m:r>
+                <w:rPr>
+                  <w:rFonts w:ascii="Cambria Math" w:hAnsi="Cambria Math"/>
+                </w:rPr>
+                <m:t>|</m:t>
+              </m:r>
+            </m:e>
+            <m:sub>
+              <m:r>
+                <w:rPr>
+                  <w:rFonts w:ascii="Cambria Math" w:hAnsi="Cambria Math"/>
+                </w:rPr>
+                <m:t>6x6</m:t>
+              </m:r>
+            </m:sub>
+          </m:sSub>
+          <m:r>
+            <w:rPr>
+              <w:rFonts w:ascii="Cambria Math" w:hAnsi="Cambria Math"/>
+            </w:rPr>
+            <m:t>{ε}</m:t>
+          </m:r>
+          <m:sSub>
+            <m:sSubPr>
+              <m:ctrlPr>
+                <w:rPr>
+                  <w:rFonts w:ascii="Cambria Math" w:hAnsi="Cambria Math"/>
+                  <w:i/>
+                </w:rPr>
+              </m:ctrlPr>
+            </m:sSubPr>
+            <m:e>
+              <m:r>
+                <w:rPr>
+                  <w:rFonts w:ascii="Cambria Math" w:hAnsi="Cambria Math"/>
+                </w:rPr>
+                <m:t>|</m:t>
+              </m:r>
+            </m:e>
+            <m:sub>
+              <m:r>
+                <w:rPr>
+                  <w:rFonts w:ascii="Cambria Math" w:hAnsi="Cambria Math"/>
+                </w:rPr>
+                <m:t>1x6</m:t>
+              </m:r>
+            </m:sub>
+          </m:sSub>
+        </m:oMath>
+      </m:oMathPara>
+    </w:p>
+    <w:p>
+      <w:pPr>
+        <w:jc w:val="both"/>
+      </w:pPr>
+    </w:p>
+    <w:p>
+      <w:pPr>
+        <w:jc w:val="both"/>
+      </w:pPr>
+      <w:r>
+        <w:t>ENERGIA SPREZYSTA WLASCIWA</w:t>
+      </w:r>
+    </w:p>
+    <w:p>
+      <w:pPr>
+        <w:jc w:val="both"/>
+      </w:pPr>
+    </w:p>
+    <w:p>
+      <w:pPr>
+        <w:jc w:val="both"/>
+      </w:pPr>
+      <w:r>
+        <w:t>Oblicza się porcje energii sprężystej zmagazynowana w infinitezymalnym prostopadłościanie, traktując go jako układ liniowo-</w:t>
+      </w:r>
+      <w:proofErr w:type="spellStart"/>
+      <w:r>
+        <w:t>sprezysty</w:t>
+      </w:r>
+      <w:proofErr w:type="spellEnd"/>
+      <w:r>
+        <w:t>.</w:t>
+      </w:r>
+    </w:p>
+    <w:p>
+      <w:pPr>
+        <w:jc w:val="both"/>
+      </w:pPr>
+      <w:proofErr w:type="spellStart"/>
+      <w:r>
+        <w:t>Sily</w:t>
+      </w:r>
+      <w:proofErr w:type="spellEnd"/>
+      <w:r>
+        <w:t xml:space="preserve"> powierzchniowe proporcjonalne do składowych stanu </w:t>
+      </w:r>
+      <w:proofErr w:type="spellStart"/>
+      <w:r>
+        <w:t>naprezenia</w:t>
+      </w:r>
+      <w:proofErr w:type="spellEnd"/>
+      <w:r>
+        <w:t xml:space="preserve"> wykonują prace na odpowiadających im przemieszczeniach, proporcjonalnych do składowych stanu odkształcenia.</w:t>
+      </w:r>
+    </w:p>
+    <w:p>
+      <w:pPr>
+        <w:jc w:val="both"/>
+      </w:pPr>
+      <w:r>
+        <w:t xml:space="preserve">Porcja energii </w:t>
+      </w:r>
+      <w:proofErr w:type="spellStart"/>
+      <w:r>
+        <w:t>srezystej</w:t>
+      </w:r>
+      <w:proofErr w:type="spellEnd"/>
+      <w:r>
+        <w:t xml:space="preserve"> </w:t>
+      </w:r>
+      <w:proofErr w:type="spellStart"/>
+      <w:r>
+        <w:t>dV</w:t>
+      </w:r>
+      <w:proofErr w:type="spellEnd"/>
+      <w:r>
+        <w:t>=</w:t>
+      </w:r>
+      <w:proofErr w:type="spellStart"/>
+      <w:r>
+        <w:t>dL</w:t>
+      </w:r>
+      <w:proofErr w:type="spellEnd"/>
+      <w:r>
+        <w:t xml:space="preserve"> zmagazynowana w elementarnym prostopadłościanie </w:t>
+      </w:r>
+      <w:proofErr w:type="spellStart"/>
+      <w:r>
+        <w:t>objetosci</w:t>
+      </w:r>
+      <w:proofErr w:type="spellEnd"/>
+      <w:r>
+        <w:t xml:space="preserve"> wynosi zatem:</w:t>
+      </w:r>
+    </w:p>
+    <w:p>
+      <w:pPr>
+        <w:jc w:val="both"/>
+      </w:pPr>
+    </w:p>
+    <w:p>
+      <w:pPr>
+        <w:jc w:val="both"/>
+      </w:pPr>
+      <m:oMathPara>
+        <m:oMath>
+          <m:r>
+            <w:rPr>
+              <w:rFonts w:ascii="Cambria Math" w:hAnsi="Cambria Math"/>
+            </w:rPr>
+            <m:t>dV=dL=</m:t>
+          </m:r>
+          <m:f>
+            <m:fPr>
+              <m:ctrlPr>
+                <w:rPr>
+                  <w:rFonts w:ascii="Cambria Math" w:hAnsi="Cambria Math"/>
+                  <w:i/>
+                </w:rPr>
+              </m:ctrlPr>
+            </m:fPr>
+            <m:num>
+              <m:r>
+                <w:rPr>
+                  <w:rFonts w:ascii="Cambria Math" w:hAnsi="Cambria Math"/>
+                </w:rPr>
+                <m:t>1</m:t>
+              </m:r>
+            </m:num>
+            <m:den>
+              <m:r>
+                <w:rPr>
+                  <w:rFonts w:ascii="Cambria Math" w:hAnsi="Cambria Math"/>
+                </w:rPr>
+                <m:t>2</m:t>
+              </m:r>
+            </m:den>
+          </m:f>
+          <m:d>
+            <m:dPr>
+              <m:begChr m:val="["/>
+              <m:endChr m:val="]"/>
+              <m:ctrlPr>
+                <w:rPr>
+                  <w:rFonts w:ascii="Cambria Math" w:hAnsi="Cambria Math"/>
+                  <w:i/>
+                </w:rPr>
+              </m:ctrlPr>
+            </m:dPr>
+            <m:e>
+              <m:d>
+                <m:dPr>
+                  <m:ctrlPr>
+                    <w:rPr>
+                      <w:rFonts w:ascii="Cambria Math" w:hAnsi="Cambria Math"/>
+                      <w:i/>
+                    </w:rPr>
+                  </m:ctrlPr>
+                </m:dPr>
+                <m:e>
+                  <m:sSub>
+                    <m:sSubPr>
+                      <m:ctrlPr>
+                        <w:rPr>
+                          <w:rFonts w:ascii="Cambria Math" w:hAnsi="Cambria Math"/>
+                          <w:i/>
+                        </w:rPr>
+                      </m:ctrlPr>
+                    </m:sSubPr>
+                    <m:e>
+                      <m:r>
+                        <w:rPr>
+                          <w:rFonts w:ascii="Cambria Math" w:hAnsi="Cambria Math"/>
+                        </w:rPr>
+                        <m:t>σ</m:t>
+                      </m:r>
+                    </m:e>
+                    <m:sub>
+                      <m:r>
+                        <w:rPr>
+                          <w:rFonts w:ascii="Cambria Math" w:hAnsi="Cambria Math"/>
+                        </w:rPr>
+                        <m:t>11</m:t>
+                      </m:r>
+                    </m:sub>
+                  </m:sSub>
+                  <m:sSub>
+                    <m:sSubPr>
+                      <m:ctrlPr>
+                        <w:rPr>
+                          <w:rFonts w:ascii="Cambria Math" w:hAnsi="Cambria Math"/>
+                          <w:i/>
+                        </w:rPr>
+                      </m:ctrlPr>
+                    </m:sSubPr>
+                    <m:e>
+                      <m:r>
+                        <w:rPr>
+                          <w:rFonts w:ascii="Cambria Math" w:hAnsi="Cambria Math"/>
+                        </w:rPr>
+                        <m:t>dx</m:t>
+                      </m:r>
+                    </m:e>
+                    <m:sub>
+                      <m:r>
+                        <w:rPr>
+                          <w:rFonts w:ascii="Cambria Math" w:hAnsi="Cambria Math"/>
+                        </w:rPr>
+                        <m:t>2</m:t>
+                      </m:r>
+                    </m:sub>
+                  </m:sSub>
+                  <m:sSub>
+                    <m:sSubPr>
+                      <m:ctrlPr>
+                        <w:rPr>
+                          <w:rFonts w:ascii="Cambria Math" w:hAnsi="Cambria Math"/>
+                          <w:i/>
+                        </w:rPr>
+                      </m:ctrlPr>
+                    </m:sSubPr>
+                    <m:e>
+                      <m:r>
+                        <w:rPr>
+                          <w:rFonts w:ascii="Cambria Math" w:hAnsi="Cambria Math"/>
+                        </w:rPr>
+                        <m:t>dx</m:t>
+                      </m:r>
+                    </m:e>
+                    <m:sub>
+                      <m:r>
+                        <w:rPr>
+                          <w:rFonts w:ascii="Cambria Math" w:hAnsi="Cambria Math"/>
+                        </w:rPr>
+                        <m:t>3</m:t>
+                      </m:r>
+                    </m:sub>
+                  </m:sSub>
+                </m:e>
+              </m:d>
+              <m:d>
+                <m:dPr>
+                  <m:ctrlPr>
+                    <w:rPr>
+                      <w:rFonts w:ascii="Cambria Math" w:hAnsi="Cambria Math"/>
+                      <w:i/>
+                    </w:rPr>
+                  </m:ctrlPr>
+                </m:dPr>
+                <m:e>
+                  <m:sSub>
+                    <m:sSubPr>
+                      <m:ctrlPr>
+                        <w:rPr>
+                          <w:rFonts w:ascii="Cambria Math" w:hAnsi="Cambria Math"/>
+                          <w:i/>
+                        </w:rPr>
+                      </m:ctrlPr>
+                    </m:sSubPr>
+                    <m:e>
+                      <m:r>
+                        <w:rPr>
+                          <w:rFonts w:ascii="Cambria Math" w:hAnsi="Cambria Math"/>
+                        </w:rPr>
+                        <m:t>ε</m:t>
+                      </m:r>
+                    </m:e>
+                    <m:sub>
+                      <m:r>
+                        <w:rPr>
+                          <w:rFonts w:ascii="Cambria Math" w:hAnsi="Cambria Math"/>
+                        </w:rPr>
+                        <m:t>11</m:t>
+                      </m:r>
+                    </m:sub>
+                  </m:sSub>
+                  <m:sSub>
+                    <m:sSubPr>
+                      <m:ctrlPr>
+                        <w:rPr>
+                          <w:rFonts w:ascii="Cambria Math" w:hAnsi="Cambria Math"/>
+                          <w:i/>
+                        </w:rPr>
+                      </m:ctrlPr>
+                    </m:sSubPr>
+                    <m:e>
+                      <m:r>
+                        <w:rPr>
+                          <w:rFonts w:ascii="Cambria Math" w:hAnsi="Cambria Math"/>
+                        </w:rPr>
+                        <m:t>dx</m:t>
+                      </m:r>
+                    </m:e>
+                    <m:sub>
+                      <m:r>
+                        <w:rPr>
+                          <w:rFonts w:ascii="Cambria Math" w:hAnsi="Cambria Math"/>
+                        </w:rPr>
+                        <m:t>1</m:t>
+                      </m:r>
+                    </m:sub>
+                  </m:sSub>
+                </m:e>
+              </m:d>
+              <m:r>
+                <w:rPr>
+                  <w:rFonts w:ascii="Cambria Math" w:hAnsi="Cambria Math"/>
+                </w:rPr>
+                <m:t>+</m:t>
+              </m:r>
+              <m:d>
+                <m:dPr>
+                  <m:ctrlPr>
+                    <w:rPr>
+                      <w:rFonts w:ascii="Cambria Math" w:hAnsi="Cambria Math"/>
+                      <w:i/>
+                    </w:rPr>
+                  </m:ctrlPr>
+                </m:dPr>
+                <m:e>
+                  <m:sSub>
+                    <m:sSubPr>
+                      <m:ctrlPr>
+                        <w:rPr>
+                          <w:rFonts w:ascii="Cambria Math" w:hAnsi="Cambria Math"/>
+                          <w:i/>
+                        </w:rPr>
+                      </m:ctrlPr>
+                    </m:sSubPr>
+                    <m:e>
+                      <m:r>
+                        <w:rPr>
+                          <w:rFonts w:ascii="Cambria Math" w:hAnsi="Cambria Math"/>
+                        </w:rPr>
+                        <m:t>σ</m:t>
+                      </m:r>
+                    </m:e>
+                    <m:sub>
+                      <m:r>
+                        <w:rPr>
+                          <w:rFonts w:ascii="Cambria Math" w:hAnsi="Cambria Math"/>
+                        </w:rPr>
+                        <m:t>22</m:t>
+                      </m:r>
+                    </m:sub>
+                  </m:sSub>
+                  <m:sSub>
+                    <m:sSubPr>
+                      <m:ctrlPr>
+                        <w:rPr>
+                          <w:rFonts w:ascii="Cambria Math" w:hAnsi="Cambria Math"/>
+                          <w:i/>
+                        </w:rPr>
+                      </m:ctrlPr>
+                    </m:sSubPr>
+                    <m:e>
+                      <m:r>
+                        <w:rPr>
+                          <w:rFonts w:ascii="Cambria Math" w:hAnsi="Cambria Math"/>
+                        </w:rPr>
+                        <m:t>dx</m:t>
+                      </m:r>
+                    </m:e>
+                    <m:sub>
+                      <m:r>
+                        <w:rPr>
+                          <w:rFonts w:ascii="Cambria Math" w:hAnsi="Cambria Math"/>
+                        </w:rPr>
+                        <m:t>1</m:t>
+                      </m:r>
+                    </m:sub>
+                  </m:sSub>
+                  <m:sSub>
+                    <m:sSubPr>
+                      <m:ctrlPr>
+                        <w:rPr>
+                          <w:rFonts w:ascii="Cambria Math" w:hAnsi="Cambria Math"/>
+                          <w:i/>
+                        </w:rPr>
+                      </m:ctrlPr>
+                    </m:sSubPr>
+                    <m:e>
+                      <m:r>
+                        <w:rPr>
+                          <w:rFonts w:ascii="Cambria Math" w:hAnsi="Cambria Math"/>
+                        </w:rPr>
+                        <m:t>dx</m:t>
+                      </m:r>
+                    </m:e>
+                    <m:sub>
+                      <m:r>
+                        <w:rPr>
+                          <w:rFonts w:ascii="Cambria Math" w:hAnsi="Cambria Math"/>
+                        </w:rPr>
+                        <m:t>3</m:t>
+                      </m:r>
+                    </m:sub>
+                  </m:sSub>
+                </m:e>
+              </m:d>
+              <m:d>
+                <m:dPr>
+                  <m:ctrlPr>
+                    <w:rPr>
+                      <w:rFonts w:ascii="Cambria Math" w:hAnsi="Cambria Math"/>
+                      <w:i/>
+                    </w:rPr>
+                  </m:ctrlPr>
+                </m:dPr>
+                <m:e>
+                  <m:sSub>
+                    <m:sSubPr>
+                      <m:ctrlPr>
+                        <w:rPr>
+                          <w:rFonts w:ascii="Cambria Math" w:hAnsi="Cambria Math"/>
+                          <w:i/>
+                        </w:rPr>
+                      </m:ctrlPr>
+                    </m:sSubPr>
+                    <m:e>
+                      <m:r>
+                        <w:rPr>
+                          <w:rFonts w:ascii="Cambria Math" w:hAnsi="Cambria Math"/>
+                        </w:rPr>
+                        <m:t>ε</m:t>
+                      </m:r>
+                    </m:e>
+                    <m:sub>
+                      <m:r>
+                        <w:rPr>
+                          <w:rFonts w:ascii="Cambria Math" w:hAnsi="Cambria Math"/>
+                        </w:rPr>
+                        <m:t>22</m:t>
+                      </m:r>
+                    </m:sub>
+                  </m:sSub>
+                  <m:sSub>
+                    <m:sSubPr>
+                      <m:ctrlPr>
+                        <w:rPr>
+                          <w:rFonts w:ascii="Cambria Math" w:hAnsi="Cambria Math"/>
+                          <w:i/>
+                        </w:rPr>
+                      </m:ctrlPr>
+                    </m:sSubPr>
+                    <m:e>
+                      <m:r>
+                        <w:rPr>
+                          <w:rFonts w:ascii="Cambria Math" w:hAnsi="Cambria Math"/>
+                        </w:rPr>
+                        <m:t>dx</m:t>
+                      </m:r>
+                    </m:e>
+                    <m:sub>
+                      <m:r>
+                        <w:rPr>
+                          <w:rFonts w:ascii="Cambria Math" w:hAnsi="Cambria Math"/>
+                        </w:rPr>
+                        <m:t>2</m:t>
+                      </m:r>
+                    </m:sub>
+                  </m:sSub>
+                </m:e>
+              </m:d>
+              <m:r>
+                <w:rPr>
+                  <w:rFonts w:ascii="Cambria Math" w:hAnsi="Cambria Math"/>
+                </w:rPr>
+                <m:t>+</m:t>
+              </m:r>
+              <m:d>
+                <m:dPr>
+                  <m:ctrlPr>
+                    <w:rPr>
+                      <w:rFonts w:ascii="Cambria Math" w:hAnsi="Cambria Math"/>
+                      <w:i/>
+                    </w:rPr>
+                  </m:ctrlPr>
+                </m:dPr>
+                <m:e>
+                  <m:sSub>
+                    <m:sSubPr>
+                      <m:ctrlPr>
+                        <w:rPr>
+                          <w:rFonts w:ascii="Cambria Math" w:hAnsi="Cambria Math"/>
+                          <w:i/>
+                        </w:rPr>
+                      </m:ctrlPr>
+                    </m:sSubPr>
+                    <m:e>
+                      <m:r>
+                        <w:rPr>
+                          <w:rFonts w:ascii="Cambria Math" w:hAnsi="Cambria Math"/>
+                        </w:rPr>
+                        <m:t>σ</m:t>
+                      </m:r>
+                    </m:e>
+                    <m:sub>
+                      <m:r>
+                        <w:rPr>
+                          <w:rFonts w:ascii="Cambria Math" w:hAnsi="Cambria Math"/>
+                        </w:rPr>
+                        <m:t>33</m:t>
+                      </m:r>
+                    </m:sub>
+                  </m:sSub>
+                  <m:sSub>
+                    <m:sSubPr>
+                      <m:ctrlPr>
+                        <w:rPr>
+                          <w:rFonts w:ascii="Cambria Math" w:hAnsi="Cambria Math"/>
+                          <w:i/>
+                        </w:rPr>
+                      </m:ctrlPr>
+                    </m:sSubPr>
+                    <m:e>
+                      <m:r>
+                        <w:rPr>
+                          <w:rFonts w:ascii="Cambria Math" w:hAnsi="Cambria Math"/>
+                        </w:rPr>
+                        <m:t>dx</m:t>
+                      </m:r>
+                    </m:e>
+                    <m:sub>
+                      <m:r>
+                        <w:rPr>
+                          <w:rFonts w:ascii="Cambria Math" w:hAnsi="Cambria Math"/>
+                        </w:rPr>
+                        <m:t>2</m:t>
+                      </m:r>
+                    </m:sub>
+                  </m:sSub>
+                  <m:sSub>
+                    <m:sSubPr>
+                      <m:ctrlPr>
+                        <w:rPr>
+                          <w:rFonts w:ascii="Cambria Math" w:hAnsi="Cambria Math"/>
+                          <w:i/>
+                        </w:rPr>
+                      </m:ctrlPr>
+                    </m:sSubPr>
+                    <m:e>
+                      <m:r>
+                        <w:rPr>
+                          <w:rFonts w:ascii="Cambria Math" w:hAnsi="Cambria Math"/>
+                        </w:rPr>
+                        <m:t>dx</m:t>
+                      </m:r>
+                    </m:e>
+                    <m:sub>
+                      <m:r>
+                        <w:rPr>
+                          <w:rFonts w:ascii="Cambria Math" w:hAnsi="Cambria Math"/>
+                        </w:rPr>
+                        <m:t>1</m:t>
+                      </m:r>
+                    </m:sub>
+                  </m:sSub>
+                </m:e>
+              </m:d>
+              <m:d>
+                <m:dPr>
+                  <m:ctrlPr>
+                    <w:rPr>
+                      <w:rFonts w:ascii="Cambria Math" w:hAnsi="Cambria Math"/>
+                      <w:i/>
+                    </w:rPr>
+                  </m:ctrlPr>
+                </m:dPr>
+                <m:e>
+                  <m:sSub>
+                    <m:sSubPr>
+                      <m:ctrlPr>
+                        <w:rPr>
+                          <w:rFonts w:ascii="Cambria Math" w:hAnsi="Cambria Math"/>
+                          <w:i/>
+                        </w:rPr>
+                      </m:ctrlPr>
+                    </m:sSubPr>
+                    <m:e>
+                      <m:r>
+                        <w:rPr>
+                          <w:rFonts w:ascii="Cambria Math" w:hAnsi="Cambria Math"/>
+                        </w:rPr>
+                        <m:t>ε</m:t>
+                      </m:r>
+                    </m:e>
+                    <m:sub>
+                      <m:r>
+                        <w:rPr>
+                          <w:rFonts w:ascii="Cambria Math" w:hAnsi="Cambria Math"/>
+                        </w:rPr>
+                        <m:t>33</m:t>
+                      </m:r>
+                    </m:sub>
+                  </m:sSub>
+                  <m:sSub>
+                    <m:sSubPr>
+                      <m:ctrlPr>
+                        <w:rPr>
+                          <w:rFonts w:ascii="Cambria Math" w:hAnsi="Cambria Math"/>
+                          <w:i/>
+                        </w:rPr>
+                      </m:ctrlPr>
+                    </m:sSubPr>
+                    <m:e>
+                      <m:r>
+                        <w:rPr>
+                          <w:rFonts w:ascii="Cambria Math" w:hAnsi="Cambria Math"/>
+                        </w:rPr>
+                        <m:t>dx</m:t>
+                      </m:r>
+                    </m:e>
+                    <m:sub>
+                      <m:r>
+                        <w:rPr>
+                          <w:rFonts w:ascii="Cambria Math" w:hAnsi="Cambria Math"/>
+                        </w:rPr>
+                        <m:t>3</m:t>
+                      </m:r>
+                    </m:sub>
+                  </m:sSub>
+                </m:e>
+              </m:d>
+              <m:r>
+                <w:rPr>
+                  <w:rFonts w:ascii="Cambria Math" w:hAnsi="Cambria Math"/>
+                </w:rPr>
+                <m:t>+</m:t>
+              </m:r>
+              <m:d>
+                <m:dPr>
+                  <m:ctrlPr>
+                    <w:rPr>
+                      <w:rFonts w:ascii="Cambria Math" w:hAnsi="Cambria Math"/>
+                      <w:i/>
+                    </w:rPr>
+                  </m:ctrlPr>
+                </m:dPr>
+                <m:e>
+                  <m:sSub>
+                    <m:sSubPr>
+                      <m:ctrlPr>
+                        <w:rPr>
+                          <w:rFonts w:ascii="Cambria Math" w:hAnsi="Cambria Math"/>
+                          <w:i/>
+                        </w:rPr>
+                      </m:ctrlPr>
+                    </m:sSubPr>
+                    <m:e>
+                      <m:r>
+                        <w:rPr>
+                          <w:rFonts w:ascii="Cambria Math" w:hAnsi="Cambria Math"/>
+                        </w:rPr>
+                        <m:t>σ</m:t>
+                      </m:r>
+                    </m:e>
+                    <m:sub>
+                      <m:r>
+                        <w:rPr>
+                          <w:rFonts w:ascii="Cambria Math" w:hAnsi="Cambria Math"/>
+                        </w:rPr>
+                        <m:t>21</m:t>
+                      </m:r>
+                    </m:sub>
+                  </m:sSub>
+                  <m:sSub>
+                    <m:sSubPr>
+                      <m:ctrlPr>
+                        <w:rPr>
+                          <w:rFonts w:ascii="Cambria Math" w:hAnsi="Cambria Math"/>
+                          <w:i/>
+                        </w:rPr>
+                      </m:ctrlPr>
+                    </m:sSubPr>
+                    <m:e>
+                      <m:r>
+                        <w:rPr>
+                          <w:rFonts w:ascii="Cambria Math" w:hAnsi="Cambria Math"/>
+                        </w:rPr>
+                        <m:t>dx</m:t>
+                      </m:r>
+                    </m:e>
+                    <m:sub>
+                      <m:r>
+                        <w:rPr>
+                          <w:rFonts w:ascii="Cambria Math" w:hAnsi="Cambria Math"/>
+                        </w:rPr>
+                        <m:t>1</m:t>
+                      </m:r>
+                    </m:sub>
+                  </m:sSub>
+                  <m:sSub>
+                    <m:sSubPr>
+                      <m:ctrlPr>
+                        <w:rPr>
+                          <w:rFonts w:ascii="Cambria Math" w:hAnsi="Cambria Math"/>
+                          <w:i/>
+                        </w:rPr>
+                      </m:ctrlPr>
+                    </m:sSubPr>
+                    <m:e>
+                      <m:r>
+                        <w:rPr>
+                          <w:rFonts w:ascii="Cambria Math" w:hAnsi="Cambria Math"/>
+                        </w:rPr>
+                        <m:t>dx</m:t>
+                      </m:r>
+                    </m:e>
+                    <m:sub>
+                      <m:r>
+                        <w:rPr>
+                          <w:rFonts w:ascii="Cambria Math" w:hAnsi="Cambria Math"/>
+                        </w:rPr>
+                        <m:t>3</m:t>
+                      </m:r>
+                    </m:sub>
+                  </m:sSub>
+                </m:e>
+              </m:d>
+              <m:d>
+                <m:dPr>
+                  <m:ctrlPr>
+                    <w:rPr>
+                      <w:rFonts w:ascii="Cambria Math" w:hAnsi="Cambria Math"/>
+                      <w:i/>
+                    </w:rPr>
+                  </m:ctrlPr>
+                </m:dPr>
+                <m:e>
+                  <m:sSub>
+                    <m:sSubPr>
+                      <m:ctrlPr>
+                        <w:rPr>
+                          <w:rFonts w:ascii="Cambria Math" w:hAnsi="Cambria Math"/>
+                          <w:i/>
+                        </w:rPr>
+                      </m:ctrlPr>
+                    </m:sSubPr>
+                    <m:e>
+                      <m:r>
+                        <w:rPr>
+                          <w:rFonts w:ascii="Cambria Math" w:hAnsi="Cambria Math"/>
+                        </w:rPr>
+                        <m:t>2</m:t>
+                      </m:r>
+                      <m:r>
+                        <w:rPr>
+                          <w:rFonts w:ascii="Cambria Math" w:hAnsi="Cambria Math"/>
+                        </w:rPr>
+                        <m:t>ε</m:t>
+                      </m:r>
+                    </m:e>
+                    <m:sub>
+                      <m:r>
+                        <w:rPr>
+                          <w:rFonts w:ascii="Cambria Math" w:hAnsi="Cambria Math"/>
+                        </w:rPr>
+                        <m:t>2</m:t>
+                      </m:r>
+                      <m:r>
+                        <w:rPr>
+                          <w:rFonts w:ascii="Cambria Math" w:hAnsi="Cambria Math"/>
+                        </w:rPr>
+                        <m:t>1</m:t>
+                      </m:r>
+                    </m:sub>
+                  </m:sSub>
+                  <m:sSub>
+                    <m:sSubPr>
+                      <m:ctrlPr>
+                        <w:rPr>
+                          <w:rFonts w:ascii="Cambria Math" w:hAnsi="Cambria Math"/>
+                          <w:i/>
+                        </w:rPr>
+                      </m:ctrlPr>
+                    </m:sSubPr>
+                    <m:e>
+                      <m:r>
+                        <w:rPr>
+                          <w:rFonts w:ascii="Cambria Math" w:hAnsi="Cambria Math"/>
+                        </w:rPr>
+                        <m:t>dx</m:t>
+                      </m:r>
+                    </m:e>
+                    <m:sub>
+                      <m:r>
+                        <w:rPr>
+                          <w:rFonts w:ascii="Cambria Math" w:hAnsi="Cambria Math"/>
+                        </w:rPr>
+                        <m:t>2</m:t>
+                      </m:r>
+                    </m:sub>
+                  </m:sSub>
+                </m:e>
+              </m:d>
+              <m:r>
+                <w:rPr>
+                  <w:rFonts w:ascii="Cambria Math" w:hAnsi="Cambria Math"/>
+                </w:rPr>
+                <m:t>+</m:t>
+              </m:r>
+              <m:d>
+                <m:dPr>
+                  <m:ctrlPr>
+                    <w:rPr>
+                      <w:rFonts w:ascii="Cambria Math" w:hAnsi="Cambria Math"/>
+                      <w:i/>
+                    </w:rPr>
+                  </m:ctrlPr>
+                </m:dPr>
+                <m:e>
+                  <m:sSub>
+                    <m:sSubPr>
+                      <m:ctrlPr>
+                        <w:rPr>
+                          <w:rFonts w:ascii="Cambria Math" w:hAnsi="Cambria Math"/>
+                          <w:i/>
+                        </w:rPr>
+                      </m:ctrlPr>
+                    </m:sSubPr>
+                    <m:e>
+                      <m:r>
+                        <w:rPr>
+                          <w:rFonts w:ascii="Cambria Math" w:hAnsi="Cambria Math"/>
+                        </w:rPr>
+                        <m:t>σ</m:t>
+                      </m:r>
+                    </m:e>
+                    <m:sub>
+                      <m:r>
+                        <w:rPr>
+                          <w:rFonts w:ascii="Cambria Math" w:hAnsi="Cambria Math"/>
+                        </w:rPr>
+                        <m:t>32</m:t>
+                      </m:r>
+                    </m:sub>
+                  </m:sSub>
+                  <m:sSub>
+                    <m:sSubPr>
+                      <m:ctrlPr>
+                        <w:rPr>
+                          <w:rFonts w:ascii="Cambria Math" w:hAnsi="Cambria Math"/>
+                          <w:i/>
+                        </w:rPr>
+                      </m:ctrlPr>
+                    </m:sSubPr>
+                    <m:e>
+                      <m:r>
+                        <w:rPr>
+                          <w:rFonts w:ascii="Cambria Math" w:hAnsi="Cambria Math"/>
+                        </w:rPr>
+                        <m:t>dx</m:t>
+                      </m:r>
+                    </m:e>
+                    <m:sub>
+                      <m:r>
+                        <w:rPr>
+                          <w:rFonts w:ascii="Cambria Math" w:hAnsi="Cambria Math"/>
+                        </w:rPr>
+                        <m:t>2</m:t>
+                      </m:r>
+                    </m:sub>
+                  </m:sSub>
+                  <m:sSub>
+                    <m:sSubPr>
+                      <m:ctrlPr>
+                        <w:rPr>
+                          <w:rFonts w:ascii="Cambria Math" w:hAnsi="Cambria Math"/>
+                          <w:i/>
+                        </w:rPr>
+                      </m:ctrlPr>
+                    </m:sSubPr>
+                    <m:e>
+                      <m:r>
+                        <w:rPr>
+                          <w:rFonts w:ascii="Cambria Math" w:hAnsi="Cambria Math"/>
+                        </w:rPr>
+                        <m:t>dx</m:t>
+                      </m:r>
+                    </m:e>
+                    <m:sub>
+                      <m:r>
+                        <w:rPr>
+                          <w:rFonts w:ascii="Cambria Math" w:hAnsi="Cambria Math"/>
+                        </w:rPr>
+                        <m:t>1</m:t>
+                      </m:r>
+                    </m:sub>
+                  </m:sSub>
+                </m:e>
+              </m:d>
+              <m:d>
+                <m:dPr>
+                  <m:ctrlPr>
+                    <w:rPr>
+                      <w:rFonts w:ascii="Cambria Math" w:hAnsi="Cambria Math"/>
+                      <w:i/>
+                    </w:rPr>
+                  </m:ctrlPr>
+                </m:dPr>
+                <m:e>
+                  <m:sSub>
+                    <m:sSubPr>
+                      <m:ctrlPr>
+                        <w:rPr>
+                          <w:rFonts w:ascii="Cambria Math" w:hAnsi="Cambria Math"/>
+                          <w:i/>
+                        </w:rPr>
+                      </m:ctrlPr>
+                    </m:sSubPr>
+                    <m:e>
+                      <m:r>
+                        <w:rPr>
+                          <w:rFonts w:ascii="Cambria Math" w:hAnsi="Cambria Math"/>
+                        </w:rPr>
+                        <m:t>σ</m:t>
+                      </m:r>
+                    </m:e>
+                    <m:sub>
+                      <m:r>
+                        <w:rPr>
+                          <w:rFonts w:ascii="Cambria Math" w:hAnsi="Cambria Math"/>
+                        </w:rPr>
+                        <m:t>32</m:t>
+                      </m:r>
+                    </m:sub>
+                  </m:sSub>
+                  <m:sSub>
+                    <m:sSubPr>
+                      <m:ctrlPr>
+                        <w:rPr>
+                          <w:rFonts w:ascii="Cambria Math" w:hAnsi="Cambria Math"/>
+                          <w:i/>
+                        </w:rPr>
+                      </m:ctrlPr>
+                    </m:sSubPr>
+                    <m:e>
+                      <m:r>
+                        <w:rPr>
+                          <w:rFonts w:ascii="Cambria Math" w:hAnsi="Cambria Math"/>
+                        </w:rPr>
+                        <m:t>dx</m:t>
+                      </m:r>
+                    </m:e>
+                    <m:sub>
+                      <m:r>
+                        <w:rPr>
+                          <w:rFonts w:ascii="Cambria Math" w:hAnsi="Cambria Math"/>
+                        </w:rPr>
+                        <m:t>2</m:t>
+                      </m:r>
+                    </m:sub>
+                  </m:sSub>
+                  <m:sSub>
+                    <m:sSubPr>
+                      <m:ctrlPr>
+                        <w:rPr>
+                          <w:rFonts w:ascii="Cambria Math" w:hAnsi="Cambria Math"/>
+                          <w:i/>
+                        </w:rPr>
+                      </m:ctrlPr>
+                    </m:sSubPr>
+                    <m:e>
+                      <m:r>
+                        <w:rPr>
+                          <w:rFonts w:ascii="Cambria Math" w:hAnsi="Cambria Math"/>
+                        </w:rPr>
+                        <m:t>dx</m:t>
+                      </m:r>
+                    </m:e>
+                    <m:sub>
+                      <m:r>
+                        <w:rPr>
+                          <w:rFonts w:ascii="Cambria Math" w:hAnsi="Cambria Math"/>
+                        </w:rPr>
+                        <m:t>1</m:t>
+                      </m:r>
+                    </m:sub>
+                  </m:sSub>
+                </m:e>
+              </m:d>
+              <m:r>
+                <w:rPr>
+                  <w:rFonts w:ascii="Cambria Math" w:hAnsi="Cambria Math"/>
+                </w:rPr>
+                <m:t>+</m:t>
+              </m:r>
+              <m:d>
+                <m:dPr>
+                  <m:ctrlPr>
+                    <w:rPr>
+                      <w:rFonts w:ascii="Cambria Math" w:hAnsi="Cambria Math"/>
+                      <w:i/>
+                    </w:rPr>
+                  </m:ctrlPr>
+                </m:dPr>
+                <m:e>
+                  <m:sSub>
+                    <m:sSubPr>
+                      <m:ctrlPr>
+                        <w:rPr>
+                          <w:rFonts w:ascii="Cambria Math" w:hAnsi="Cambria Math"/>
+                          <w:i/>
+                        </w:rPr>
+                      </m:ctrlPr>
+                    </m:sSubPr>
+                    <m:e>
+                      <m:r>
+                        <w:rPr>
+                          <w:rFonts w:ascii="Cambria Math" w:hAnsi="Cambria Math"/>
+                        </w:rPr>
+                        <m:t>2</m:t>
+                      </m:r>
+                      <m:r>
+                        <w:rPr>
+                          <w:rFonts w:ascii="Cambria Math" w:hAnsi="Cambria Math"/>
+                        </w:rPr>
+                        <m:t>ε</m:t>
+                      </m:r>
+                    </m:e>
+                    <m:sub>
+                      <m:r>
+                        <w:rPr>
+                          <w:rFonts w:ascii="Cambria Math" w:hAnsi="Cambria Math"/>
+                        </w:rPr>
+                        <m:t>32</m:t>
+                      </m:r>
+                    </m:sub>
+                  </m:sSub>
+                  <m:sSub>
+                    <m:sSubPr>
+                      <m:ctrlPr>
+                        <w:rPr>
+                          <w:rFonts w:ascii="Cambria Math" w:hAnsi="Cambria Math"/>
+                          <w:i/>
+                        </w:rPr>
+                      </m:ctrlPr>
+                    </m:sSubPr>
+                    <m:e>
+                      <m:r>
+                        <w:rPr>
+                          <w:rFonts w:ascii="Cambria Math" w:hAnsi="Cambria Math"/>
+                        </w:rPr>
+                        <m:t>dx</m:t>
+                      </m:r>
+                    </m:e>
+                    <m:sub>
+                      <m:r>
+                        <w:rPr>
+                          <w:rFonts w:ascii="Cambria Math" w:hAnsi="Cambria Math"/>
+                        </w:rPr>
+                        <m:t>3</m:t>
+                      </m:r>
+                    </m:sub>
+                  </m:sSub>
+                </m:e>
+              </m:d>
+              <m:r>
+                <w:rPr>
+                  <w:rFonts w:ascii="Cambria Math" w:hAnsi="Cambria Math"/>
+                </w:rPr>
+                <m:t>+</m:t>
+              </m:r>
+              <m:d>
+                <m:dPr>
+                  <m:ctrlPr>
+                    <w:rPr>
+                      <w:rFonts w:ascii="Cambria Math" w:hAnsi="Cambria Math"/>
+                      <w:i/>
+                    </w:rPr>
+                  </m:ctrlPr>
+                </m:dPr>
+                <m:e>
+                  <m:sSub>
+                    <m:sSubPr>
+                      <m:ctrlPr>
+                        <w:rPr>
+                          <w:rFonts w:ascii="Cambria Math" w:hAnsi="Cambria Math"/>
+                          <w:i/>
+                        </w:rPr>
+                      </m:ctrlPr>
+                    </m:sSubPr>
+                    <m:e>
+                      <m:r>
+                        <w:rPr>
+                          <w:rFonts w:ascii="Cambria Math" w:hAnsi="Cambria Math"/>
+                        </w:rPr>
+                        <m:t>σ</m:t>
+                      </m:r>
+                    </m:e>
+                    <m:sub>
+                      <m:r>
+                        <w:rPr>
+                          <w:rFonts w:ascii="Cambria Math" w:hAnsi="Cambria Math"/>
+                        </w:rPr>
+                        <m:t>13</m:t>
+                      </m:r>
+                    </m:sub>
+                  </m:sSub>
+                  <m:sSub>
+                    <m:sSubPr>
+                      <m:ctrlPr>
+                        <w:rPr>
+                          <w:rFonts w:ascii="Cambria Math" w:hAnsi="Cambria Math"/>
+                          <w:i/>
+                        </w:rPr>
+                      </m:ctrlPr>
+                    </m:sSubPr>
+                    <m:e>
+                      <m:r>
+                        <w:rPr>
+                          <w:rFonts w:ascii="Cambria Math" w:hAnsi="Cambria Math"/>
+                        </w:rPr>
+                        <m:t>dx</m:t>
+                      </m:r>
+                    </m:e>
+                    <m:sub>
+                      <m:r>
+                        <w:rPr>
+                          <w:rFonts w:ascii="Cambria Math" w:hAnsi="Cambria Math"/>
+                        </w:rPr>
+                        <m:t>2</m:t>
+                      </m:r>
+                    </m:sub>
+                  </m:sSub>
+                  <m:sSub>
+                    <m:sSubPr>
+                      <m:ctrlPr>
+                        <w:rPr>
+                          <w:rFonts w:ascii="Cambria Math" w:hAnsi="Cambria Math"/>
+                          <w:i/>
+                        </w:rPr>
+                      </m:ctrlPr>
+                    </m:sSubPr>
+                    <m:e>
+                      <m:r>
+                        <w:rPr>
+                          <w:rFonts w:ascii="Cambria Math" w:hAnsi="Cambria Math"/>
+                        </w:rPr>
+                        <m:t>dx</m:t>
+                      </m:r>
+                    </m:e>
+                    <m:sub>
+                      <m:r>
+                        <w:rPr>
+                          <w:rFonts w:ascii="Cambria Math" w:hAnsi="Cambria Math"/>
+                        </w:rPr>
+                        <m:t>3</m:t>
+                      </m:r>
+                    </m:sub>
+                  </m:sSub>
+                </m:e>
+              </m:d>
+              <m:d>
+                <m:dPr>
+                  <m:ctrlPr>
+                    <w:rPr>
+                      <w:rFonts w:ascii="Cambria Math" w:hAnsi="Cambria Math"/>
+                      <w:i/>
+                    </w:rPr>
+                  </m:ctrlPr>
+                </m:dPr>
+                <m:e>
+                  <m:sSub>
+                    <m:sSubPr>
+                      <m:ctrlPr>
+                        <w:rPr>
+                          <w:rFonts w:ascii="Cambria Math" w:hAnsi="Cambria Math"/>
+                          <w:i/>
+                        </w:rPr>
+                      </m:ctrlPr>
+                    </m:sSubPr>
+                    <m:e>
+                      <m:r>
+                        <w:rPr>
+                          <w:rFonts w:ascii="Cambria Math" w:hAnsi="Cambria Math"/>
+                        </w:rPr>
+                        <m:t>2</m:t>
+                      </m:r>
+                      <m:r>
+                        <w:rPr>
+                          <w:rFonts w:ascii="Cambria Math" w:hAnsi="Cambria Math"/>
+                        </w:rPr>
+                        <m:t>ε</m:t>
+                      </m:r>
+                    </m:e>
+                    <m:sub>
+                      <m:r>
+                        <w:rPr>
+                          <w:rFonts w:ascii="Cambria Math" w:hAnsi="Cambria Math"/>
+                        </w:rPr>
+                        <m:t>13</m:t>
+                      </m:r>
+                    </m:sub>
+                  </m:sSub>
+                  <m:sSub>
+                    <m:sSubPr>
+                      <m:ctrlPr>
+                        <w:rPr>
+                          <w:rFonts w:ascii="Cambria Math" w:hAnsi="Cambria Math"/>
+                          <w:i/>
+                        </w:rPr>
+                      </m:ctrlPr>
+                    </m:sSubPr>
+                    <m:e>
+                      <m:r>
+                        <w:rPr>
+                          <w:rFonts w:ascii="Cambria Math" w:hAnsi="Cambria Math"/>
+                        </w:rPr>
+                        <m:t>dx</m:t>
+                      </m:r>
+                    </m:e>
+                    <m:sub>
+                      <m:r>
+                        <w:rPr>
+                          <w:rFonts w:ascii="Cambria Math" w:hAnsi="Cambria Math"/>
+                        </w:rPr>
+                        <m:t>1</m:t>
+                      </m:r>
+                    </m:sub>
+                  </m:sSub>
+                </m:e>
+              </m:d>
+            </m:e>
           </m:d>
         </m:oMath>
       </m:oMathPara>
+    </w:p>
+    <w:p>
+      <w:pPr>
+        <w:jc w:val="both"/>
+      </w:pPr>
+    </w:p>
+    <w:p>
+      <w:pPr>
+        <w:jc w:val="both"/>
+      </w:pPr>
+      <w:r>
+        <w:t xml:space="preserve">Sposób obliczania pracy wykonanej przez sile </w:t>
+      </w:r>
+      <m:oMath>
+        <m:sSub>
+          <m:sSubPr>
+            <m:ctrlPr>
+              <w:rPr>
+                <w:rFonts w:ascii="Cambria Math" w:hAnsi="Cambria Math"/>
+                <w:i/>
+              </w:rPr>
+            </m:ctrlPr>
+          </m:sSubPr>
+          <m:e>
+            <m:r>
+              <w:rPr>
+                <w:rFonts w:ascii="Cambria Math" w:hAnsi="Cambria Math"/>
+              </w:rPr>
+              <m:t>σ</m:t>
+            </m:r>
+          </m:e>
+          <m:sub>
+            <m:r>
+              <w:rPr>
+                <w:rFonts w:ascii="Cambria Math" w:hAnsi="Cambria Math"/>
+              </w:rPr>
+              <m:t>11</m:t>
+            </m:r>
+          </m:sub>
+        </m:sSub>
+        <m:sSub>
+          <m:sSubPr>
+            <m:ctrlPr>
+              <w:rPr>
+                <w:rFonts w:ascii="Cambria Math" w:hAnsi="Cambria Math"/>
+                <w:i/>
+              </w:rPr>
+            </m:ctrlPr>
+          </m:sSubPr>
+          <m:e>
+            <m:r>
+              <w:rPr>
+                <w:rFonts w:ascii="Cambria Math" w:hAnsi="Cambria Math"/>
+              </w:rPr>
+              <m:t>dx</m:t>
+            </m:r>
+          </m:e>
+          <m:sub>
+            <m:r>
+              <w:rPr>
+                <w:rFonts w:ascii="Cambria Math" w:hAnsi="Cambria Math"/>
+              </w:rPr>
+              <m:t>2</m:t>
+            </m:r>
+          </m:sub>
+        </m:sSub>
+        <m:sSub>
+          <m:sSubPr>
+            <m:ctrlPr>
+              <w:rPr>
+                <w:rFonts w:ascii="Cambria Math" w:hAnsi="Cambria Math"/>
+                <w:i/>
+              </w:rPr>
+            </m:ctrlPr>
+          </m:sSubPr>
+          <m:e>
+            <m:r>
+              <w:rPr>
+                <w:rFonts w:ascii="Cambria Math" w:hAnsi="Cambria Math"/>
+              </w:rPr>
+              <m:t>dx</m:t>
+            </m:r>
+          </m:e>
+          <m:sub>
+            <m:r>
+              <w:rPr>
+                <w:rFonts w:ascii="Cambria Math" w:hAnsi="Cambria Math"/>
+              </w:rPr>
+              <m:t>3</m:t>
+            </m:r>
+          </m:sub>
+        </m:sSub>
+      </m:oMath>
+      <w:r>
+        <w:t xml:space="preserve"> na przemieszczeniu </w:t>
+      </w:r>
+      <m:oMath>
+        <m:sSub>
+          <m:sSubPr>
+            <m:ctrlPr>
+              <w:rPr>
+                <w:rFonts w:ascii="Cambria Math" w:hAnsi="Cambria Math"/>
+                <w:i/>
+              </w:rPr>
+            </m:ctrlPr>
+          </m:sSubPr>
+          <m:e>
+            <m:r>
+              <w:rPr>
+                <w:rFonts w:ascii="Cambria Math" w:hAnsi="Cambria Math"/>
+              </w:rPr>
+              <m:t>ε</m:t>
+            </m:r>
+          </m:e>
+          <m:sub>
+            <m:r>
+              <w:rPr>
+                <w:rFonts w:ascii="Cambria Math" w:hAnsi="Cambria Math"/>
+              </w:rPr>
+              <m:t>11</m:t>
+            </m:r>
+          </m:sub>
+        </m:sSub>
+        <m:sSub>
+          <m:sSubPr>
+            <m:ctrlPr>
+              <w:rPr>
+                <w:rFonts w:ascii="Cambria Math" w:hAnsi="Cambria Math"/>
+                <w:i/>
+              </w:rPr>
+            </m:ctrlPr>
+          </m:sSubPr>
+          <m:e>
+            <m:r>
+              <w:rPr>
+                <w:rFonts w:ascii="Cambria Math" w:hAnsi="Cambria Math"/>
+              </w:rPr>
+              <m:t>dx</m:t>
+            </m:r>
+          </m:e>
+          <m:sub>
+            <m:r>
+              <w:rPr>
+                <w:rFonts w:ascii="Cambria Math" w:hAnsi="Cambria Math"/>
+              </w:rPr>
+              <m:t>1</m:t>
+            </m:r>
+          </m:sub>
+        </m:sSub>
+      </m:oMath>
+      <w:r>
+        <w:t xml:space="preserve"> oraz sile </w:t>
+      </w:r>
+      <m:oMath>
+        <m:sSub>
+          <m:sSubPr>
+            <m:ctrlPr>
+              <w:rPr>
+                <w:rFonts w:ascii="Cambria Math" w:hAnsi="Cambria Math"/>
+                <w:i/>
+              </w:rPr>
+            </m:ctrlPr>
+          </m:sSubPr>
+          <m:e>
+            <m:r>
+              <w:rPr>
+                <w:rFonts w:ascii="Cambria Math" w:hAnsi="Cambria Math"/>
+              </w:rPr>
+              <m:t>σ</m:t>
+            </m:r>
+          </m:e>
+          <m:sub>
+            <m:r>
+              <w:rPr>
+                <w:rFonts w:ascii="Cambria Math" w:hAnsi="Cambria Math"/>
+              </w:rPr>
+              <m:t>21</m:t>
+            </m:r>
+          </m:sub>
+        </m:sSub>
+        <m:sSub>
+          <m:sSubPr>
+            <m:ctrlPr>
+              <w:rPr>
+                <w:rFonts w:ascii="Cambria Math" w:hAnsi="Cambria Math"/>
+                <w:i/>
+              </w:rPr>
+            </m:ctrlPr>
+          </m:sSubPr>
+          <m:e>
+            <m:r>
+              <w:rPr>
+                <w:rFonts w:ascii="Cambria Math" w:hAnsi="Cambria Math"/>
+              </w:rPr>
+              <m:t>dx</m:t>
+            </m:r>
+          </m:e>
+          <m:sub>
+            <m:r>
+              <w:rPr>
+                <w:rFonts w:ascii="Cambria Math" w:hAnsi="Cambria Math"/>
+              </w:rPr>
+              <m:t>1</m:t>
+            </m:r>
+          </m:sub>
+        </m:sSub>
+        <m:sSub>
+          <m:sSubPr>
+            <m:ctrlPr>
+              <w:rPr>
+                <w:rFonts w:ascii="Cambria Math" w:hAnsi="Cambria Math"/>
+                <w:i/>
+              </w:rPr>
+            </m:ctrlPr>
+          </m:sSubPr>
+          <m:e>
+            <m:r>
+              <w:rPr>
+                <w:rFonts w:ascii="Cambria Math" w:hAnsi="Cambria Math"/>
+              </w:rPr>
+              <m:t>dx</m:t>
+            </m:r>
+          </m:e>
+          <m:sub>
+            <m:r>
+              <w:rPr>
+                <w:rFonts w:ascii="Cambria Math" w:hAnsi="Cambria Math"/>
+              </w:rPr>
+              <m:t>3</m:t>
+            </m:r>
+          </m:sub>
+        </m:sSub>
+      </m:oMath>
+      <w:r>
+        <w:t xml:space="preserve"> na przemieszczeniu </w:t>
+      </w:r>
+      <m:oMath>
+        <m:sSub>
+          <m:sSubPr>
+            <m:ctrlPr>
+              <w:rPr>
+                <w:rFonts w:ascii="Cambria Math" w:hAnsi="Cambria Math"/>
+                <w:i/>
+              </w:rPr>
+            </m:ctrlPr>
+          </m:sSubPr>
+          <m:e>
+            <m:r>
+              <w:rPr>
+                <w:rFonts w:ascii="Cambria Math" w:hAnsi="Cambria Math"/>
+              </w:rPr>
+              <m:t>2ε</m:t>
+            </m:r>
+          </m:e>
+          <m:sub>
+            <m:r>
+              <w:rPr>
+                <w:rFonts w:ascii="Cambria Math" w:hAnsi="Cambria Math"/>
+              </w:rPr>
+              <m:t>21</m:t>
+            </m:r>
+          </m:sub>
+        </m:sSub>
+        <m:sSub>
+          <m:sSubPr>
+            <m:ctrlPr>
+              <w:rPr>
+                <w:rFonts w:ascii="Cambria Math" w:hAnsi="Cambria Math"/>
+                <w:i/>
+              </w:rPr>
+            </m:ctrlPr>
+          </m:sSubPr>
+          <m:e>
+            <m:r>
+              <w:rPr>
+                <w:rFonts w:ascii="Cambria Math" w:hAnsi="Cambria Math"/>
+              </w:rPr>
+              <m:t>dx</m:t>
+            </m:r>
+          </m:e>
+          <m:sub>
+            <m:r>
+              <w:rPr>
+                <w:rFonts w:ascii="Cambria Math" w:hAnsi="Cambria Math"/>
+              </w:rPr>
+              <m:t>2</m:t>
+            </m:r>
+          </m:sub>
+        </m:sSub>
+        <m:r>
+          <w:rPr>
+            <w:rFonts w:ascii="Cambria Math" w:hAnsi="Cambria Math"/>
+          </w:rPr>
+          <m:t xml:space="preserve"> </m:t>
+        </m:r>
+      </m:oMath>
+      <w:r>
+        <w:t>przedstawione zostały na Rysunku 6.</w:t>
+      </w:r>
+    </w:p>
+    <w:p>
+      <w:pPr>
+        <w:keepNext/>
+        <w:jc w:val="both"/>
+      </w:pPr>
+      <w:r>
+        <w:rPr>
+          <w:noProof/>
+          <w:lang w:val="en-US" w:eastAsia="en-US"/>
+        </w:rPr>
+        <w:lastRenderedPageBreak/>
+        <w:drawing>
+          <wp:inline distT="0" distB="0" distL="0" distR="0" wp14:anchorId="23C3840E" wp14:editId="0904893B">
+            <wp:extent cx="5759450" cy="2716530"/>
+            <wp:effectExtent l="0" t="0" r="6350" b="1270"/>
+            <wp:docPr id="8" name="Picture 8"/>
+            <wp:cNvGraphicFramePr>
+              <a:graphicFrameLocks xmlns:a="http://schemas.openxmlformats.org/drawingml/2006/main" noChangeAspect="1"/>
+            </wp:cNvGraphicFramePr>
+            <a:graphic xmlns:a="http://schemas.openxmlformats.org/drawingml/2006/main">
+              <a:graphicData uri="http://schemas.openxmlformats.org/drawingml/2006/picture">
+                <pic:pic xmlns:pic="http://schemas.openxmlformats.org/drawingml/2006/picture">
+                  <pic:nvPicPr>
+                    <pic:cNvPr id="0" name="skisnanie.scinanie.jpeg"/>
+                    <pic:cNvPicPr/>
+                  </pic:nvPicPr>
+                  <pic:blipFill>
+                    <a:blip r:embed="rId21">
+                      <a:extLst>
+                        <a:ext uri="{28A0092B-C50C-407E-A947-70E740481C1C}">
+                          <a14:useLocalDpi xmlns:a14="http://schemas.microsoft.com/office/drawing/2010/main" val="0"/>
+                        </a:ext>
+                      </a:extLst>
+                    </a:blip>
+                    <a:stretch>
+                      <a:fillRect/>
+                    </a:stretch>
+                  </pic:blipFill>
+                  <pic:spPr>
+                    <a:xfrm>
+                      <a:off x="0" y="0"/>
+                      <a:ext cx="5759450" cy="2716530"/>
+                    </a:xfrm>
+                    <a:prstGeom prst="rect">
+                      <a:avLst/>
+                    </a:prstGeom>
+                  </pic:spPr>
+                </pic:pic>
+              </a:graphicData>
+            </a:graphic>
+          </wp:inline>
+        </w:drawing>
+      </w:r>
+    </w:p>
+    <w:p>
+      <w:pPr>
+        <w:pStyle w:val="Caption"/>
+        <w:jc w:val="center"/>
+      </w:pPr>
+      <w:r>
+        <w:t xml:space="preserve">Rysunek </w:t>
+      </w:r>
+      <w:fldSimple w:instr=" SEQ Rysunek \* ARABIC ">
+        <w:r>
+          <w:rPr>
+            <w:noProof/>
+          </w:rPr>
+          <w:t>6</w:t>
+        </w:r>
+      </w:fldSimple>
+      <w:r>
+        <w:t xml:space="preserve">. </w:t>
+      </w:r>
+      <w:proofErr w:type="spellStart"/>
+      <w:r>
+        <w:t>Porowanie</w:t>
+      </w:r>
+      <w:proofErr w:type="spellEnd"/>
+      <w:r>
+        <w:t xml:space="preserve"> </w:t>
+      </w:r>
+      <w:proofErr w:type="spellStart"/>
+      <w:r>
+        <w:t>sciskania</w:t>
+      </w:r>
+      <w:proofErr w:type="spellEnd"/>
+      <w:r>
+        <w:t xml:space="preserve"> i </w:t>
+      </w:r>
+      <w:proofErr w:type="spellStart"/>
+      <w:r>
+        <w:t>scinania</w:t>
+      </w:r>
+      <w:proofErr w:type="spellEnd"/>
+      <w:r>
+        <w:t xml:space="preserve">, z zaznaczeniem sil i </w:t>
+      </w:r>
+      <w:proofErr w:type="spellStart"/>
+      <w:r>
+        <w:t>przemieszczen</w:t>
+      </w:r>
+      <w:proofErr w:type="spellEnd"/>
+    </w:p>
+    <w:p>
+      <w:r>
+        <w:t xml:space="preserve">Przy podzieleniu </w:t>
+      </w:r>
+      <w:proofErr w:type="spellStart"/>
+      <w:r>
+        <w:t>dV</w:t>
+      </w:r>
+      <w:proofErr w:type="spellEnd"/>
+      <w:r>
+        <w:t>=</w:t>
+      </w:r>
+      <w:proofErr w:type="spellStart"/>
+      <w:r>
+        <w:t>dL</w:t>
+      </w:r>
+      <w:proofErr w:type="spellEnd"/>
+      <w:r>
+        <w:t xml:space="preserve"> przez </w:t>
+      </w:r>
+      <w:proofErr w:type="spellStart"/>
+      <w:r>
+        <w:t>objetosc</w:t>
+      </w:r>
+      <w:proofErr w:type="spellEnd"/>
+      <w:r>
+        <w:t xml:space="preserve"> </w:t>
+      </w:r>
+      <w:proofErr w:type="spellStart"/>
+      <w:r>
+        <w:t>prostopadloscianu</w:t>
+      </w:r>
+      <w:proofErr w:type="spellEnd"/>
+      <w:r>
+        <w:t xml:space="preserve"> </w:t>
+      </w:r>
+      <w:bookmarkStart w:id="1" w:name="_GoBack"/>
+      <w:bookmarkEnd w:id="1"/>
     </w:p>
     <w:p>
       <w:pPr>
@@ -20030,7 +22282,6 @@
         <w:rPr>
           <w:rFonts w:asciiTheme="minorHAnsi" w:hAnsiTheme="minorHAnsi"/>
         </w:rPr>
-        <w:lastRenderedPageBreak/>
         <w:t xml:space="preserve">Tu napisać skąd są kości, że zostały czyszczone, pocięte na kawałki , dać zdjęcia kości jako całości a później, że wybrano jakieś obszary do pomiaru i z nich wycięto kostki sześcienne. </w:t>
       </w:r>
     </w:p>
@@ -20088,6 +22339,7 @@
         <w:rPr>
           <w:rFonts w:cstheme="minorHAnsi"/>
         </w:rPr>
+        <w:lastRenderedPageBreak/>
         <w:t xml:space="preserve"> Analiza danych eksperymentalnych </w:t>
       </w:r>
     </w:p>
@@ -20209,7 +22461,7 @@
       </w:pPr>
     </w:p>
     <w:sectPr>
-      <w:footerReference w:type="default" r:id="rId21"/>
+      <w:footerReference w:type="default" r:id="rId22"/>
       <w:pgSz w:w="11906" w:h="16838" w:code="9"/>
       <w:pgMar w:top="1418" w:right="1418" w:bottom="1418" w:left="1418" w:header="709" w:footer="709" w:gutter="0"/>
       <w:cols w:space="708"/>
@@ -20273,7 +22525,7 @@
           <w:rPr>
             <w:noProof/>
           </w:rPr>
-          <w:t>22</w:t>
+          <w:t>24</w:t>
         </w:r>
         <w:r>
           <w:rPr>
@@ -28216,10 +30468,12 @@
     <w:sig w:usb0="E10002FF" w:usb1="4000ACFF" w:usb2="00000009" w:usb3="00000000" w:csb0="0000019F" w:csb1="00000000"/>
   </w:font>
   <w:font w:name="ＭＳ ゴシック">
-    <w:charset w:val="4E"/>
-    <w:family w:val="auto"/>
-    <w:pitch w:val="variable"/>
-    <w:sig w:usb0="E00002FF" w:usb1="6AC7FDFB" w:usb2="00000012" w:usb3="00000000" w:csb0="0002009F" w:csb1="00000000"/>
+    <w:panose1 w:val="00000000000000000000"/>
+    <w:charset w:val="80"/>
+    <w:family w:val="modern"/>
+    <w:notTrueType/>
+    <w:pitch w:val="fixed"/>
+    <w:sig w:usb0="00000001" w:usb1="08070000" w:usb2="00000010" w:usb3="00000000" w:csb0="00020000" w:csb1="00000000"/>
   </w:font>
   <w:font w:name="Cambria">
     <w:panose1 w:val="02040503050406030204"/>
@@ -28229,10 +30483,12 @@
     <w:sig w:usb0="E00002FF" w:usb1="400004FF" w:usb2="00000000" w:usb3="00000000" w:csb0="0000019F" w:csb1="00000000"/>
   </w:font>
   <w:font w:name="ＭＳ 明朝">
-    <w:charset w:val="4E"/>
-    <w:family w:val="auto"/>
-    <w:pitch w:val="variable"/>
-    <w:sig w:usb0="E00002FF" w:usb1="6AC7FDFB" w:usb2="00000012" w:usb3="00000000" w:csb0="0002009F" w:csb1="00000000"/>
+    <w:panose1 w:val="00000000000000000000"/>
+    <w:charset w:val="80"/>
+    <w:family w:val="roman"/>
+    <w:notTrueType/>
+    <w:pitch w:val="fixed"/>
+    <w:sig w:usb0="00000001" w:usb1="08070000" w:usb2="00000010" w:usb3="00000000" w:csb0="00020000" w:csb1="00000000"/>
   </w:font>
   <w:font w:name="Tahoma">
     <w:panose1 w:val="020B0604030504040204"/>
@@ -28280,6 +30536,7 @@
   <w:rsids>
     <w:rsidRoot w:val="00213E00"/>
     <w:rsid w:val="00213E00"/>
+    <w:rsid w:val="00CB1975"/>
   </w:rsids>
   <m:mathPr>
     <m:mathFont m:val="Cambria Math"/>
@@ -28491,7 +30748,7 @@
     <w:basedOn w:val="DefaultParagraphFont"/>
     <w:uiPriority w:val="99"/>
     <w:semiHidden/>
-    <w:rsid w:val="00213E00"/>
+    <w:rsid w:val="00CB1975"/>
     <w:rPr>
       <w:color w:val="808080"/>
     </w:rPr>
@@ -28687,7 +30944,7 @@
     <w:basedOn w:val="DefaultParagraphFont"/>
     <w:uiPriority w:val="99"/>
     <w:semiHidden/>
-    <w:rsid w:val="00213E00"/>
+    <w:rsid w:val="00CB1975"/>
     <w:rPr>
       <w:color w:val="808080"/>
     </w:rPr>
@@ -28992,7 +31249,7 @@
 </file>
 
 <file path=customXml/itemProps1.xml><?xml version="1.0" encoding="utf-8"?>
-<ds:datastoreItem xmlns:ds="http://schemas.openxmlformats.org/officeDocument/2006/customXml" ds:itemID="{A4BFA2B1-E7C2-D14B-BB0E-6F5B01ABE083}">
+<ds:datastoreItem xmlns:ds="http://schemas.openxmlformats.org/officeDocument/2006/customXml" ds:itemID="{51682E4C-44A5-504D-86A1-2F25FB9BE97D}">
   <ds:schemaRefs>
     <ds:schemaRef ds:uri="http://schemas.openxmlformats.org/officeDocument/2006/bibliography"/>
   </ds:schemaRefs>
